--- a/websitenhadat/baocao/BÁO CÁO.docx
+++ b/websitenhadat/baocao/BÁO CÁO.docx
@@ -367,27 +367,7 @@
           <w:sz w:val="28"/>
           <w:szCs w:val="28"/>
         </w:rPr>
-        <w:t xml:space="preserve">GV hướng </w:t>
-      </w:r>
-      <w:proofErr w:type="gramStart"/>
-      <w:r>
-        <w:rPr>
-          <w:rFonts w:ascii="Times New Roman" w:hAnsi="Times New Roman" w:cs="Times New Roman"/>
-          <w:b/>
-          <w:sz w:val="28"/>
-          <w:szCs w:val="28"/>
-        </w:rPr>
-        <w:t>dẫn :</w:t>
-      </w:r>
-      <w:proofErr w:type="gramEnd"/>
-      <w:r>
-        <w:rPr>
-          <w:rFonts w:ascii="Times New Roman" w:hAnsi="Times New Roman" w:cs="Times New Roman"/>
-          <w:b/>
-          <w:sz w:val="28"/>
-          <w:szCs w:val="28"/>
-        </w:rPr>
-        <w:t xml:space="preserve"> Trịnh Văn Chung</w:t>
+        <w:t>GV hướng dẫn : Trịnh Văn Chung</w:t>
       </w:r>
     </w:p>
     <w:p>
@@ -572,21 +552,12 @@
           <w:lang w:val="vi-VN"/>
         </w:rPr>
       </w:pPr>
-      <w:proofErr w:type="gramStart"/>
       <w:r>
         <w:rPr>
           <w:sz w:val="24"/>
           <w:szCs w:val="24"/>
         </w:rPr>
-        <w:t>I .</w:t>
-      </w:r>
-      <w:proofErr w:type="gramEnd"/>
-      <w:r>
-        <w:rPr>
-          <w:sz w:val="24"/>
-          <w:szCs w:val="24"/>
-        </w:rPr>
-        <w:t xml:space="preserve"> M</w:t>
+        <w:t>I . M</w:t>
       </w:r>
       <w:r>
         <w:rPr>
@@ -629,18 +600,8 @@
           <w:sz w:val="24"/>
           <w:szCs w:val="24"/>
         </w:rPr>
-        <w:t xml:space="preserve">     1. Yêu </w:t>
-      </w:r>
-      <w:proofErr w:type="gramStart"/>
-      <w:r>
-        <w:rPr>
-          <w:rFonts w:ascii="Arial" w:hAnsi="Arial" w:cs="Arial"/>
-          <w:sz w:val="24"/>
-          <w:szCs w:val="24"/>
-        </w:rPr>
-        <w:t>cầu .</w:t>
-      </w:r>
-      <w:proofErr w:type="gramEnd"/>
+        <w:t xml:space="preserve">     1. Yêu cầu .</w:t>
+      </w:r>
     </w:p>
     <w:p>
       <w:pPr>
@@ -779,27 +740,7 @@
           <w:sz w:val="24"/>
           <w:szCs w:val="24"/>
         </w:rPr>
-        <w:t xml:space="preserve">Phần </w:t>
-      </w:r>
-      <w:proofErr w:type="gramStart"/>
-      <w:r>
-        <w:rPr>
-          <w:rFonts w:ascii="Times New Roman" w:hAnsi="Times New Roman" w:cs="Times New Roman"/>
-          <w:b/>
-          <w:sz w:val="24"/>
-          <w:szCs w:val="24"/>
-        </w:rPr>
-        <w:t>II :</w:t>
-      </w:r>
-      <w:proofErr w:type="gramEnd"/>
-      <w:r>
-        <w:rPr>
-          <w:rFonts w:ascii="Times New Roman" w:hAnsi="Times New Roman" w:cs="Times New Roman"/>
-          <w:b/>
-          <w:sz w:val="24"/>
-          <w:szCs w:val="24"/>
-        </w:rPr>
-        <w:t xml:space="preserve"> Giới thiệu công cụ quản lý</w:t>
+        <w:t>Phần II : Giới thiệu công cụ quản lý</w:t>
       </w:r>
     </w:p>
     <w:p>
@@ -814,7 +755,6 @@
           <w:szCs w:val="24"/>
         </w:rPr>
       </w:pPr>
-      <w:proofErr w:type="gramStart"/>
       <w:r>
         <w:rPr>
           <w:rFonts w:ascii="Arial" w:hAnsi="Arial" w:cs="Arial"/>
@@ -839,7 +779,6 @@
         </w:rPr>
         <w:t>.</w:t>
       </w:r>
-      <w:proofErr w:type="gramEnd"/>
       <w:r>
         <w:rPr>
           <w:rFonts w:ascii="Arial" w:hAnsi="Arial" w:cs="Arial"/>
@@ -854,18 +793,8 @@
           <w:sz w:val="24"/>
           <w:szCs w:val="24"/>
         </w:rPr>
-        <w:t xml:space="preserve">Google code là </w:t>
-      </w:r>
-      <w:proofErr w:type="gramStart"/>
-      <w:r>
-        <w:rPr>
-          <w:rFonts w:ascii="Arial" w:hAnsi="Arial" w:cs="Arial"/>
-          <w:sz w:val="24"/>
-          <w:szCs w:val="24"/>
-        </w:rPr>
-        <w:t>gì ?</w:t>
-      </w:r>
-      <w:proofErr w:type="gramEnd"/>
+        <w:t>Google code là gì ?</w:t>
+      </w:r>
     </w:p>
     <w:p>
       <w:pPr>
@@ -908,7 +837,6 @@
           <w:szCs w:val="24"/>
         </w:rPr>
       </w:pPr>
-      <w:proofErr w:type="gramStart"/>
       <w:r>
         <w:rPr>
           <w:rFonts w:ascii="Arial" w:hAnsi="Arial" w:cs="Arial"/>
@@ -917,7 +845,6 @@
         </w:rPr>
         <w:t>III.Giới thiệu một số chức năng.</w:t>
       </w:r>
-      <w:proofErr w:type="gramEnd"/>
     </w:p>
     <w:p>
       <w:pPr>
@@ -1090,27 +1017,7 @@
           <w:sz w:val="24"/>
           <w:szCs w:val="24"/>
         </w:rPr>
-        <w:t xml:space="preserve">Phàn </w:t>
-      </w:r>
-      <w:proofErr w:type="gramStart"/>
-      <w:r>
-        <w:rPr>
-          <w:rFonts w:ascii="Arial" w:hAnsi="Arial" w:cs="Arial"/>
-          <w:b/>
-          <w:sz w:val="24"/>
-          <w:szCs w:val="24"/>
-        </w:rPr>
-        <w:t>III :</w:t>
-      </w:r>
-      <w:proofErr w:type="gramEnd"/>
-      <w:r>
-        <w:rPr>
-          <w:rFonts w:ascii="Arial" w:hAnsi="Arial" w:cs="Arial"/>
-          <w:b/>
-          <w:sz w:val="24"/>
-          <w:szCs w:val="24"/>
-        </w:rPr>
-        <w:t xml:space="preserve"> Giới thiệu SVN dựa trên tortoisesvn client</w:t>
+        <w:t>Phàn III : Giới thiệu SVN dựa trên tortoisesvn client</w:t>
       </w:r>
     </w:p>
     <w:p>
@@ -1211,27 +1118,7 @@
           <w:sz w:val="24"/>
           <w:szCs w:val="24"/>
         </w:rPr>
-        <w:t xml:space="preserve">Phần </w:t>
-      </w:r>
-      <w:proofErr w:type="gramStart"/>
-      <w:r>
-        <w:rPr>
-          <w:rFonts w:ascii="Arial" w:hAnsi="Arial" w:cs="Arial"/>
-          <w:b/>
-          <w:sz w:val="24"/>
-          <w:szCs w:val="24"/>
-        </w:rPr>
-        <w:t>IV :</w:t>
-      </w:r>
-      <w:proofErr w:type="gramEnd"/>
-      <w:r>
-        <w:rPr>
-          <w:rFonts w:ascii="Arial" w:hAnsi="Arial" w:cs="Arial"/>
-          <w:b/>
-          <w:sz w:val="24"/>
-          <w:szCs w:val="24"/>
-        </w:rPr>
-        <w:t xml:space="preserve"> Giới thiệu sơ bộ Dreamwear CS3</w:t>
+        <w:t>Phần IV : Giới thiệu sơ bộ Dreamwear CS3</w:t>
       </w:r>
     </w:p>
     <w:p>
@@ -1254,27 +1141,7 @@
           <w:sz w:val="24"/>
           <w:szCs w:val="24"/>
         </w:rPr>
-        <w:t xml:space="preserve">Phần </w:t>
-      </w:r>
-      <w:proofErr w:type="gramStart"/>
-      <w:r>
-        <w:rPr>
-          <w:rFonts w:ascii="Arial" w:hAnsi="Arial" w:cs="Arial"/>
-          <w:b/>
-          <w:sz w:val="24"/>
-          <w:szCs w:val="24"/>
-        </w:rPr>
-        <w:t>V :</w:t>
-      </w:r>
-      <w:proofErr w:type="gramEnd"/>
-      <w:r>
-        <w:rPr>
-          <w:rFonts w:ascii="Arial" w:hAnsi="Arial" w:cs="Arial"/>
-          <w:b/>
-          <w:sz w:val="24"/>
-          <w:szCs w:val="24"/>
-        </w:rPr>
-        <w:t xml:space="preserve"> Giới thiệu sơ bộ Rational Rose</w:t>
+        <w:t>Phần V : Giới thiệu sơ bộ Rational Rose</w:t>
       </w:r>
     </w:p>
     <w:p>
@@ -1400,67 +1267,7 @@
           <w:sz w:val="24"/>
           <w:szCs w:val="24"/>
         </w:rPr>
-        <w:t xml:space="preserve">Với sự ra đời của Internet, tiến bộ của viễn thông, các trở ngại về khoảng cách, thời gian trong lưu thông thông tin ở phạm </w:t>
-      </w:r>
-      <w:proofErr w:type="gramStart"/>
-      <w:r>
-        <w:rPr>
-          <w:bCs w:val="0"/>
-          <w:iCs w:val="0"/>
-          <w:sz w:val="24"/>
-          <w:szCs w:val="24"/>
-        </w:rPr>
-        <w:t>vi</w:t>
-      </w:r>
-      <w:proofErr w:type="gramEnd"/>
-      <w:r>
-        <w:rPr>
-          <w:bCs w:val="0"/>
-          <w:iCs w:val="0"/>
-          <w:sz w:val="24"/>
-          <w:szCs w:val="24"/>
-        </w:rPr>
-        <w:t xml:space="preserve"> hẹp và toàn cầu không còn là một trở ngại lớn. Các dịch vụ xã hội có những thay đổi lớn </w:t>
-      </w:r>
-      <w:proofErr w:type="gramStart"/>
-      <w:r>
-        <w:rPr>
-          <w:bCs w:val="0"/>
-          <w:iCs w:val="0"/>
-          <w:sz w:val="24"/>
-          <w:szCs w:val="24"/>
-        </w:rPr>
-        <w:t>lao</w:t>
-      </w:r>
-      <w:proofErr w:type="gramEnd"/>
-      <w:r>
-        <w:rPr>
-          <w:bCs w:val="0"/>
-          <w:iCs w:val="0"/>
-          <w:sz w:val="24"/>
-          <w:szCs w:val="24"/>
-        </w:rPr>
-        <w:t xml:space="preserve">. </w:t>
-      </w:r>
-      <w:proofErr w:type="gramStart"/>
-      <w:r>
-        <w:rPr>
-          <w:bCs w:val="0"/>
-          <w:iCs w:val="0"/>
-          <w:sz w:val="24"/>
-          <w:szCs w:val="24"/>
-        </w:rPr>
-        <w:t>Các ngành quản lý đã áp dụng một cách triệt để trong việc ứng dụng Internet vào hoạt động của ngành mình.</w:t>
-      </w:r>
-      <w:proofErr w:type="gramEnd"/>
-      <w:r>
-        <w:rPr>
-          <w:bCs w:val="0"/>
-          <w:iCs w:val="0"/>
-          <w:sz w:val="24"/>
-          <w:szCs w:val="24"/>
-        </w:rPr>
-        <w:t xml:space="preserve"> Với việc hiển thị thông tin về nhà đất cho thuê trên mạng đã giúp công ty mở rộng thị trường, tìm kiếm thêm khách hàng có nhu cầu, giảm được nhiều chi phí phát sinh như chi phí thu nhận thông tin, giúp cho việc lưu trữ và xử lý thông tin một cách chính xác và khoa học hơn</w:t>
+        <w:t>Với sự ra đời của Internet, tiến bộ của viễn thông, các trở ngại về khoảng cách, thời gian trong lưu thông thông tin ở phạm vi hẹp và toàn cầu không còn là một trở ngại lớn. Các dịch vụ xã hội có những thay đổi lớn lao. Các ngành quản lý đã áp dụng một cách triệt để trong việc ứng dụng Internet vào hoạt động của ngành mình. Với việc hiển thị thông tin về nhà đất cho thuê trên mạng đã giúp công ty mở rộng thị trường, tìm kiếm thêm khách hàng có nhu cầu, giảm được nhiều chi phí phát sinh như chi phí thu nhận thông tin, giúp cho việc lưu trữ và xử lý thông tin một cách chính xác và khoa học hơn</w:t>
       </w:r>
     </w:p>
     <w:p>
@@ -1536,27 +1343,7 @@
           <w:sz w:val="24"/>
           <w:szCs w:val="24"/>
         </w:rPr>
-        <w:t xml:space="preserve">Khi có nhu cầu cần thuê nhà, khách hàng truy cập vào trang web sử dụng chức năng tìm kiếm để tìm ra đuợc những nhà hoặc đất mà mình ưng ý. Sau đó liên hệ với nhân viên của công ty nhà đất để xem nhà. Hoặc nếu không tìm được nhà </w:t>
-      </w:r>
-      <w:proofErr w:type="gramStart"/>
-      <w:r>
-        <w:rPr>
-          <w:bCs w:val="0"/>
-          <w:iCs w:val="0"/>
-          <w:sz w:val="24"/>
-          <w:szCs w:val="24"/>
-        </w:rPr>
-        <w:t>theo</w:t>
-      </w:r>
-      <w:proofErr w:type="gramEnd"/>
-      <w:r>
-        <w:rPr>
-          <w:bCs w:val="0"/>
-          <w:iCs w:val="0"/>
-          <w:sz w:val="24"/>
-          <w:szCs w:val="24"/>
-        </w:rPr>
-        <w:t xml:space="preserve"> mong muốn, khách hàng có thể gửi yêu cầu thông tin nhà cần thuê và địa chỉ của mình để khi có nhà theo yêu cầu thì nhân viên của công ty sẽ liên hệ lại với khách hàng. </w:t>
+        <w:t xml:space="preserve">Khi có nhu cầu cần thuê nhà, khách hàng truy cập vào trang web sử dụng chức năng tìm kiếm để tìm ra đuợc những nhà hoặc đất mà mình ưng ý. Sau đó liên hệ với nhân viên của công ty nhà đất để xem nhà. Hoặc nếu không tìm được nhà theo mong muốn, khách hàng có thể gửi yêu cầu thông tin nhà cần thuê và địa chỉ của mình để khi có nhà theo yêu cầu thì nhân viên của công ty sẽ liên hệ lại với khách hàng. </w:t>
       </w:r>
     </w:p>
     <w:p>
@@ -3897,27 +3684,7 @@
           <w:sz w:val="28"/>
           <w:szCs w:val="28"/>
         </w:rPr>
-        <w:t xml:space="preserve">ật hoặc </w:t>
-      </w:r>
-      <w:proofErr w:type="gramStart"/>
-      <w:r>
-        <w:rPr>
-          <w:bCs w:val="0"/>
-          <w:iCs w:val="0"/>
-          <w:sz w:val="28"/>
-          <w:szCs w:val="28"/>
-        </w:rPr>
-        <w:t>Thêm</w:t>
-      </w:r>
-      <w:proofErr w:type="gramEnd"/>
-      <w:r>
-        <w:rPr>
-          <w:bCs w:val="0"/>
-          <w:iCs w:val="0"/>
-          <w:sz w:val="28"/>
-          <w:szCs w:val="28"/>
-        </w:rPr>
-        <w:t xml:space="preserve"> mới thì cơ sở dữ liệu của người thuê sẽ được update</w:t>
+        <w:t>ật hoặc Thêm mới thì cơ sở dữ liệu của người thuê sẽ được update</w:t>
       </w:r>
     </w:p>
     <w:p>
@@ -4141,27 +3908,7 @@
           <w:sz w:val="28"/>
           <w:szCs w:val="28"/>
         </w:rPr>
-        <w:t xml:space="preserve"> click vào Thêm Mới hoặc </w:t>
-      </w:r>
-      <w:proofErr w:type="gramStart"/>
-      <w:r>
-        <w:rPr>
-          <w:bCs w:val="0"/>
-          <w:iCs w:val="0"/>
-          <w:sz w:val="28"/>
-          <w:szCs w:val="28"/>
-        </w:rPr>
-        <w:t>Sửa  thì</w:t>
-      </w:r>
-      <w:proofErr w:type="gramEnd"/>
-      <w:r>
-        <w:rPr>
-          <w:bCs w:val="0"/>
-          <w:iCs w:val="0"/>
-          <w:sz w:val="28"/>
-          <w:szCs w:val="28"/>
-        </w:rPr>
-        <w:t xml:space="preserve"> trang thêm mới và trang sửa hợp đồng sẽ hiện ra như hình sau. </w:t>
+        <w:t xml:space="preserve"> click vào Thêm Mới hoặc Sửa  thì trang thêm mới và trang sửa hợp đồng sẽ hiện ra như hình sau. </w:t>
       </w:r>
     </w:p>
     <w:p>
@@ -4483,20 +4230,8 @@
           <w:sz w:val="28"/>
           <w:szCs w:val="28"/>
         </w:rPr>
-        <w:t xml:space="preserve">Khi bạn chọn ngày và click vào button xem thì kết quả sẽ hiện ra như </w:t>
-      </w:r>
-      <w:proofErr w:type="gramStart"/>
-      <w:r>
-        <w:rPr>
-          <w:b/>
-          <w:bCs w:val="0"/>
-          <w:iCs w:val="0"/>
-          <w:sz w:val="28"/>
-          <w:szCs w:val="28"/>
-        </w:rPr>
-        <w:t>sau :</w:t>
-      </w:r>
-      <w:proofErr w:type="gramEnd"/>
+        <w:t>Khi bạn chọn ngày và click vào button xem thì kết quả sẽ hiện ra như sau :</w:t>
+      </w:r>
     </w:p>
     <w:p>
       <w:pPr>
@@ -5113,7 +4848,6 @@
           <w:szCs w:val="24"/>
         </w:rPr>
       </w:pPr>
-      <w:proofErr w:type="gramStart"/>
       <w:r>
         <w:rPr>
           <w:bCs w:val="0"/>
@@ -5123,7 +4857,6 @@
         </w:rPr>
         <w:t>Việc cập nhật dữ liệu tương đối tốt.</w:t>
       </w:r>
-      <w:proofErr w:type="gramEnd"/>
     </w:p>
     <w:p>
       <w:pPr>
@@ -5137,7 +4870,6 @@
           <w:szCs w:val="24"/>
         </w:rPr>
       </w:pPr>
-      <w:proofErr w:type="gramStart"/>
       <w:r>
         <w:rPr>
           <w:bCs w:val="0"/>
@@ -5147,7 +4879,6 @@
         </w:rPr>
         <w:t>Website được thiết kế dễ dàng cho việc mở rộng các chức năng của công ty.</w:t>
       </w:r>
-      <w:proofErr w:type="gramEnd"/>
     </w:p>
     <w:p>
       <w:pPr>
@@ -5294,27 +5025,7 @@
           <w:sz w:val="24"/>
           <w:szCs w:val="24"/>
         </w:rPr>
-        <w:t xml:space="preserve">m nhà </w:t>
-      </w:r>
-      <w:proofErr w:type="gramStart"/>
-      <w:r>
-        <w:rPr>
-          <w:rStyle w:val="articledetailcontent"/>
-          <w:rFonts w:ascii="Times New Roman" w:hAnsi="Times New Roman"/>
-          <w:sz w:val="24"/>
-          <w:szCs w:val="24"/>
-        </w:rPr>
-        <w:t>đất ,</w:t>
-      </w:r>
-      <w:proofErr w:type="gramEnd"/>
-      <w:r>
-        <w:rPr>
-          <w:rStyle w:val="articledetailcontent"/>
-          <w:rFonts w:ascii="Times New Roman" w:hAnsi="Times New Roman"/>
-          <w:sz w:val="24"/>
-          <w:szCs w:val="24"/>
-        </w:rPr>
-        <w:t xml:space="preserve"> tin tức</w:t>
+        <w:t>m nhà đất , tin tức</w:t>
       </w:r>
       <w:r>
         <w:rPr>
@@ -5422,27 +5133,7 @@
           <w:sz w:val="24"/>
           <w:szCs w:val="24"/>
         </w:rPr>
-        <w:t xml:space="preserve">Phần cập </w:t>
-      </w:r>
-      <w:proofErr w:type="gramStart"/>
-      <w:r>
-        <w:rPr>
-          <w:rStyle w:val="articledetailcontent"/>
-          <w:rFonts w:ascii="Times New Roman" w:eastAsia="Times New Roman" w:hAnsi="Times New Roman" w:cs="Times New Roman"/>
-          <w:sz w:val="24"/>
-          <w:szCs w:val="24"/>
-        </w:rPr>
-        <w:t>nhật ,</w:t>
-      </w:r>
-      <w:proofErr w:type="gramEnd"/>
-      <w:r>
-        <w:rPr>
-          <w:rStyle w:val="articledetailcontent"/>
-          <w:rFonts w:ascii="Times New Roman" w:eastAsia="Times New Roman" w:hAnsi="Times New Roman" w:cs="Times New Roman"/>
-          <w:sz w:val="24"/>
-          <w:szCs w:val="24"/>
-        </w:rPr>
-        <w:t xml:space="preserve"> sửa xóa hàng hóa không bị lỗi, cập nhật vào cơ sở dữ liệu tốt.</w:t>
+        <w:t>Phần cập nhật , sửa xóa hàng hóa không bị lỗi, cập nhật vào cơ sở dữ liệu tốt.</w:t>
       </w:r>
     </w:p>
     <w:p>
@@ -5526,69 +5217,7 @@
           <w:sz w:val="24"/>
           <w:szCs w:val="24"/>
         </w:rPr>
-        <w:t xml:space="preserve"> cài đặt chương trình thử nghiệm, do trình độ chuyên môn chưa cao nên chưa giải quyết được trọn vẹn trong việc báo cáo và thống kê </w:t>
-      </w:r>
-      <w:proofErr w:type="gramStart"/>
-      <w:r>
-        <w:rPr>
-          <w:bCs w:val="0"/>
-          <w:iCs w:val="0"/>
-          <w:sz w:val="24"/>
-          <w:szCs w:val="24"/>
-        </w:rPr>
-        <w:t>theo</w:t>
-      </w:r>
-      <w:proofErr w:type="gramEnd"/>
-      <w:r>
-        <w:rPr>
-          <w:bCs w:val="0"/>
-          <w:iCs w:val="0"/>
-          <w:sz w:val="24"/>
-          <w:szCs w:val="24"/>
-        </w:rPr>
-        <w:t xml:space="preserve"> yêu cầu, vẫn còn phải thực hiện việc thống kê offline.</w:t>
-      </w:r>
-    </w:p>
-    <w:p>
-      <w:pPr>
-        <w:pStyle w:val="BodyTextIndent3"/>
-        <w:ind w:left="720" w:firstLine="720"/>
-        <w:jc w:val="left"/>
-        <w:rPr>
-          <w:bCs w:val="0"/>
-          <w:iCs w:val="0"/>
-          <w:sz w:val="24"/>
-          <w:szCs w:val="24"/>
-        </w:rPr>
-      </w:pPr>
-      <w:r>
-        <w:rPr>
-          <w:bCs w:val="0"/>
-          <w:iCs w:val="0"/>
-          <w:sz w:val="24"/>
-          <w:szCs w:val="24"/>
-        </w:rPr>
-        <w:t xml:space="preserve">Các thành viên trong nhóm chưa được thống nhất về quan điểm làm việc vì đây là lần đầu tiên làm việc theo nhóm với 1 dự án hoàn thiện nên các bạn còn bở ngở </w:t>
-      </w:r>
-      <w:proofErr w:type="gramStart"/>
-      <w:r>
-        <w:rPr>
-          <w:bCs w:val="0"/>
-          <w:iCs w:val="0"/>
-          <w:sz w:val="24"/>
-          <w:szCs w:val="24"/>
-        </w:rPr>
-        <w:t>nhiều .</w:t>
-      </w:r>
-      <w:proofErr w:type="gramEnd"/>
-      <w:r>
-        <w:rPr>
-          <w:bCs w:val="0"/>
-          <w:iCs w:val="0"/>
-          <w:sz w:val="24"/>
-          <w:szCs w:val="24"/>
-        </w:rPr>
-        <w:t xml:space="preserve"> </w:t>
+        <w:t xml:space="preserve"> cài đặt chương trình thử nghiệm, do trình độ chuyên môn chưa cao nên chưa giải quyết được trọn vẹn trong việc báo cáo và thống kê theo yêu cầu, vẫn còn phải thực hiện việc thống kê offline.</w:t>
       </w:r>
     </w:p>
     <w:p>
@@ -5630,7 +5259,6 @@
           <w:szCs w:val="24"/>
         </w:rPr>
       </w:pPr>
-      <w:proofErr w:type="gramStart"/>
       <w:r>
         <w:rPr>
           <w:bCs w:val="0"/>
@@ -5640,7 +5268,6 @@
         </w:rPr>
         <w:t>Nâng cấp và hoàn chỉnh các chức năng của hệ thống.</w:t>
       </w:r>
-      <w:proofErr w:type="gramEnd"/>
     </w:p>
     <w:p>
       <w:pPr>
@@ -5661,19 +5288,8 @@
           <w:sz w:val="24"/>
           <w:szCs w:val="24"/>
         </w:rPr>
-        <w:t xml:space="preserve">Nghiên cứu xây dựng để mở rộng chức năng công ty như: bán nhà đất… </w:t>
-      </w:r>
-      <w:proofErr w:type="gramStart"/>
-      <w:r>
-        <w:rPr>
-          <w:bCs w:val="0"/>
-          <w:iCs w:val="0"/>
-          <w:sz w:val="24"/>
-          <w:szCs w:val="24"/>
-        </w:rPr>
-        <w:t>Nâng cấp lên thành website bất động sản với quy mô trên cả nước.</w:t>
-      </w:r>
-      <w:proofErr w:type="gramEnd"/>
+        <w:t>Nghiên cứu xây dựng để mở rộng chức năng công ty như: bán nhà đất… Nâng cấp lên thành website bất động sản với quy mô trên cả nước.</w:t>
+      </w:r>
     </w:p>
     <w:p>
       <w:pPr>
@@ -5880,6 +5496,7 @@
           <w:sz w:val="32"/>
           <w:szCs w:val="32"/>
         </w:rPr>
+        <w:lastRenderedPageBreak/>
         <w:t>Google code là gì</w:t>
       </w:r>
       <w:bookmarkEnd w:id="2"/>
@@ -5928,25 +5545,23 @@
           <w:sz w:val="26"/>
           <w:szCs w:val="26"/>
         </w:rPr>
-        <w:t xml:space="preserve"> các dự </w:t>
-      </w:r>
-      <w:proofErr w:type="gramStart"/>
+        <w:t xml:space="preserve"> các dự án phần mềm mã nguồn mở được hỗ trợ bởi </w:t>
+      </w:r>
       <w:r>
         <w:rPr>
           <w:rFonts w:ascii="Times New Roman" w:hAnsi="Times New Roman" w:cs="Times New Roman"/>
           <w:sz w:val="26"/>
           <w:szCs w:val="26"/>
         </w:rPr>
-        <w:t>án</w:t>
-      </w:r>
-      <w:proofErr w:type="gramEnd"/>
+        <w:t>google</w:t>
+      </w:r>
       <w:r>
         <w:rPr>
           <w:rFonts w:ascii="Times New Roman" w:hAnsi="Times New Roman" w:cs="Times New Roman"/>
           <w:sz w:val="26"/>
           <w:szCs w:val="26"/>
         </w:rPr>
-        <w:t xml:space="preserve"> phần mềm mã nguồn mở được hỗ trợ bởi </w:t>
+        <w:t xml:space="preserve">. Trang có rất nhiều mã nguồn phần mềm và danh sách các dịch vụ có hỗ trợ các </w:t>
       </w:r>
       <w:r>
         <w:rPr>
@@ -5954,7 +5569,7 @@
           <w:sz w:val="26"/>
           <w:szCs w:val="26"/>
         </w:rPr>
-        <w:t>google</w:t>
+        <w:t>API</w:t>
       </w:r>
       <w:r>
         <w:rPr>
@@ -5962,34 +5577,8 @@
           <w:sz w:val="26"/>
           <w:szCs w:val="26"/>
         </w:rPr>
-        <w:t xml:space="preserve">. </w:t>
-      </w:r>
-      <w:proofErr w:type="gramStart"/>
-      <w:r>
-        <w:rPr>
-          <w:rFonts w:ascii="Times New Roman" w:hAnsi="Times New Roman" w:cs="Times New Roman"/>
-          <w:sz w:val="26"/>
-          <w:szCs w:val="26"/>
-        </w:rPr>
-        <w:t xml:space="preserve">Trang có rất nhiều mã nguồn phần mềm và danh sách các dịch vụ có hỗ trợ các </w:t>
-      </w:r>
-      <w:r>
-        <w:rPr>
-          <w:rFonts w:ascii="Times New Roman" w:hAnsi="Times New Roman" w:cs="Times New Roman"/>
-          <w:sz w:val="26"/>
-          <w:szCs w:val="26"/>
-        </w:rPr>
-        <w:t>API</w:t>
-      </w:r>
-      <w:r>
-        <w:rPr>
-          <w:rFonts w:ascii="Times New Roman" w:hAnsi="Times New Roman" w:cs="Times New Roman"/>
-          <w:sz w:val="26"/>
-          <w:szCs w:val="26"/>
-        </w:rPr>
         <w:t xml:space="preserve"> công cộng để phục vụ cho việc phát triển các phần mềm hỗ trợ khác.</w:t>
       </w:r>
-      <w:proofErr w:type="gramEnd"/>
     </w:p>
     <w:p>
       <w:pPr>
@@ -6057,16 +5646,15 @@
           <w:sz w:val="26"/>
           <w:szCs w:val="26"/>
         </w:rPr>
-        <w:t xml:space="preserve"> Google code tại Việt </w:t>
-      </w:r>
-      <w:proofErr w:type="gramStart"/>
+        <w:t xml:space="preserve"> Google code tại Việt Nam</w:t>
+      </w:r>
       <w:r>
         <w:rPr>
           <w:rFonts w:ascii="Times New Roman" w:hAnsi="Times New Roman" w:cs="Times New Roman"/>
           <w:sz w:val="26"/>
           <w:szCs w:val="26"/>
         </w:rPr>
-        <w:t>Nam</w:t>
+        <w:t xml:space="preserve"> </w:t>
       </w:r>
       <w:r>
         <w:rPr>
@@ -6074,24 +5662,7 @@
           <w:sz w:val="26"/>
           <w:szCs w:val="26"/>
         </w:rPr>
-        <w:t xml:space="preserve"> </w:t>
-      </w:r>
-      <w:r>
-        <w:rPr>
-          <w:rFonts w:ascii="Times New Roman" w:hAnsi="Times New Roman" w:cs="Times New Roman"/>
-          <w:sz w:val="26"/>
-          <w:szCs w:val="26"/>
-        </w:rPr>
-        <w:t>:</w:t>
-      </w:r>
-      <w:proofErr w:type="gramEnd"/>
-      <w:r>
-        <w:rPr>
-          <w:rFonts w:ascii="Times New Roman" w:hAnsi="Times New Roman" w:cs="Times New Roman"/>
-          <w:sz w:val="26"/>
-          <w:szCs w:val="26"/>
-        </w:rPr>
-        <w:t xml:space="preserve"> </w:t>
+        <w:t xml:space="preserve">: </w:t>
       </w:r>
       <w:r>
         <w:rPr>
@@ -6299,6 +5870,7 @@
           <w:sz w:val="26"/>
           <w:szCs w:val="26"/>
         </w:rPr>
+        <w:lastRenderedPageBreak/>
         <w:drawing>
           <wp:anchor distT="0" distB="0" distL="114300" distR="114300" simplePos="0" relativeHeight="251659264" behindDoc="0" locked="0" layoutInCell="1" allowOverlap="1">
             <wp:simplePos x="0" y="0"/>
@@ -6675,6 +6247,7 @@
           <w:sz w:val="26"/>
           <w:szCs w:val="26"/>
         </w:rPr>
+        <w:lastRenderedPageBreak/>
         <w:drawing>
           <wp:anchor distT="0" distB="0" distL="114300" distR="114300" simplePos="0" relativeHeight="251661312" behindDoc="0" locked="0" layoutInCell="1" allowOverlap="1">
             <wp:simplePos x="0" y="0"/>
@@ -7073,7 +6646,6 @@
           <w:sz w:val="32"/>
           <w:szCs w:val="32"/>
         </w:rPr>
-        <w:lastRenderedPageBreak/>
         <w:t>Giới thiệu một số chức năng</w:t>
       </w:r>
       <w:bookmarkEnd w:id="4"/>
@@ -7130,6 +6702,7 @@
           <w:noProof/>
           <w:sz w:val="26"/>
         </w:rPr>
+        <w:lastRenderedPageBreak/>
         <w:pict>
           <v:shapetype id="_x0000_t63" coordsize="21600,21600" o:spt="63" adj="1350,25920" path="wr,,21600,21600@15@16@17@18l@21@22xe">
             <v:stroke joinstyle="miter"/>
@@ -8558,7 +8131,6 @@
           <w:szCs w:val="26"/>
         </w:rPr>
       </w:pPr>
-      <w:proofErr w:type="gramStart"/>
       <w:r>
         <w:rPr>
           <w:rFonts w:ascii="Times New Roman" w:hAnsi="Times New Roman" w:cs="Times New Roman"/>
@@ -8573,16 +8145,7 @@
           <w:sz w:val="26"/>
           <w:szCs w:val="26"/>
         </w:rPr>
-        <w:t xml:space="preserve"> Google Account.</w:t>
-      </w:r>
-      <w:proofErr w:type="gramEnd"/>
-      <w:r>
-        <w:rPr>
-          <w:rFonts w:ascii="Times New Roman" w:hAnsi="Times New Roman" w:cs="Times New Roman"/>
-          <w:sz w:val="26"/>
-          <w:szCs w:val="26"/>
-        </w:rPr>
-        <w:t xml:space="preserve"> Sau khi đăng nhập vào:</w:t>
+        <w:t xml:space="preserve"> Google Account. Sau khi đăng nhập vào:</w:t>
       </w:r>
     </w:p>
     <w:p>
@@ -8673,25 +8236,7 @@
           <w:sz w:val="26"/>
           <w:szCs w:val="26"/>
         </w:rPr>
-        <w:t xml:space="preserve">Sau khi đăng nhập thì bạn sẽ vào </w:t>
-      </w:r>
-      <w:proofErr w:type="gramStart"/>
-      <w:r>
-        <w:rPr>
-          <w:rFonts w:ascii="Times New Roman" w:hAnsi="Times New Roman" w:cs="Times New Roman"/>
-          <w:sz w:val="26"/>
-          <w:szCs w:val="26"/>
-        </w:rPr>
-        <w:t>tab Administer và có thể add</w:t>
-      </w:r>
-      <w:proofErr w:type="gramEnd"/>
-      <w:r>
-        <w:rPr>
-          <w:rFonts w:ascii="Times New Roman" w:hAnsi="Times New Roman" w:cs="Times New Roman"/>
-          <w:sz w:val="26"/>
-          <w:szCs w:val="26"/>
-        </w:rPr>
-        <w:t xml:space="preserve"> project members:</w:t>
+        <w:t>Sau khi đăng nhập thì bạn sẽ vào tab Administer và có thể add project members:</w:t>
       </w:r>
     </w:p>
     <w:p>
@@ -8996,29 +8541,7 @@
           <w:szCs w:val="36"/>
         </w:rPr>
         <w:lastRenderedPageBreak/>
-        <w:t xml:space="preserve">Phàn </w:t>
-      </w:r>
-      <w:proofErr w:type="gramStart"/>
-      <w:r>
-        <w:rPr>
-          <w:rFonts w:ascii="Times New Roman" w:hAnsi="Times New Roman" w:cs="Times New Roman"/>
-          <w:b/>
-          <w:color w:val="00B050"/>
-          <w:sz w:val="36"/>
-          <w:szCs w:val="36"/>
-        </w:rPr>
-        <w:t>III :</w:t>
-      </w:r>
-      <w:proofErr w:type="gramEnd"/>
-      <w:r>
-        <w:rPr>
-          <w:rFonts w:ascii="Times New Roman" w:hAnsi="Times New Roman" w:cs="Times New Roman"/>
-          <w:b/>
-          <w:color w:val="00B050"/>
-          <w:sz w:val="36"/>
-          <w:szCs w:val="36"/>
-        </w:rPr>
-        <w:t xml:space="preserve"> Giới thiệu phần mền Subversioning(SVN)  dựa trên tortoiseSVN client</w:t>
+        <w:t>Phàn III : Giới thiệu phần mền Subversioning(SVN)  dựa trên tortoiseSVN client</w:t>
       </w:r>
       <w:r>
         <w:rPr>
@@ -9184,23 +8707,7 @@
           <w:sz w:val="28"/>
           <w:szCs w:val="28"/>
         </w:rPr>
-        <w:t>t kỳ là file text, binary</w:t>
-      </w:r>
-      <w:proofErr w:type="gramStart"/>
-      <w:r>
-        <w:rPr>
-          <w:sz w:val="28"/>
-          <w:szCs w:val="28"/>
-        </w:rPr>
-        <w:t>,...</w:t>
-      </w:r>
-      <w:proofErr w:type="gramEnd"/>
-      <w:r>
-        <w:rPr>
-          <w:sz w:val="28"/>
-          <w:szCs w:val="28"/>
-        </w:rPr>
-        <w:t>) vào server SVN. Quá trình ki</w:t>
+        <w:t>t kỳ là file text, binary,...) vào server SVN. Quá trình ki</w:t>
       </w:r>
       <w:r>
         <w:rPr>
@@ -9481,23 +8988,7 @@
           <w:sz w:val="28"/>
           <w:szCs w:val="28"/>
         </w:rPr>
-        <w:t xml:space="preserve"> </w:t>
-      </w:r>
-      <w:proofErr w:type="gramStart"/>
-      <w:r>
-        <w:rPr>
-          <w:sz w:val="28"/>
-          <w:szCs w:val="28"/>
-        </w:rPr>
-        <w:t>án</w:t>
-      </w:r>
-      <w:proofErr w:type="gramEnd"/>
-      <w:r>
-        <w:rPr>
-          <w:sz w:val="28"/>
-          <w:szCs w:val="28"/>
-        </w:rPr>
-        <w:t xml:space="preserve"> đ</w:t>
+        <w:t xml:space="preserve"> án đ</w:t>
       </w:r>
       <w:r>
         <w:rPr>
@@ -9563,23 +9054,7 @@
           <w:sz w:val="28"/>
           <w:szCs w:val="28"/>
         </w:rPr>
-        <w:t xml:space="preserve"> </w:t>
-      </w:r>
-      <w:proofErr w:type="gramStart"/>
-      <w:r>
-        <w:rPr>
-          <w:sz w:val="28"/>
-          <w:szCs w:val="28"/>
-        </w:rPr>
-        <w:t>khi</w:t>
-      </w:r>
-      <w:proofErr w:type="gramEnd"/>
-      <w:r>
-        <w:rPr>
-          <w:sz w:val="28"/>
-          <w:szCs w:val="28"/>
-        </w:rPr>
-        <w:t xml:space="preserve"> ki</w:t>
+        <w:t xml:space="preserve"> khi ki</w:t>
       </w:r>
       <w:r>
         <w:rPr>
@@ -10104,15 +9579,7 @@
           <w:sz w:val="28"/>
           <w:szCs w:val="28"/>
         </w:rPr>
-        <w:t xml:space="preserve">i thay </w:t>
-      </w:r>
-      <w:proofErr w:type="gramStart"/>
-      <w:r>
-        <w:rPr>
-          <w:sz w:val="28"/>
-          <w:szCs w:val="28"/>
-        </w:rPr>
-        <w:t>đ</w:t>
+        <w:t>i thay đ</w:t>
       </w:r>
       <w:r>
         <w:rPr>
@@ -10127,15 +9594,7 @@
           <w:sz w:val="28"/>
           <w:szCs w:val="28"/>
         </w:rPr>
-        <w:t>i ,</w:t>
-      </w:r>
-      <w:proofErr w:type="gramEnd"/>
-      <w:r>
-        <w:rPr>
-          <w:sz w:val="28"/>
-          <w:szCs w:val="28"/>
-        </w:rPr>
-        <w:t xml:space="preserve"> thay đ</w:t>
+        <w:t>i , thay đ</w:t>
       </w:r>
       <w:r>
         <w:rPr>
@@ -10778,18 +10237,8 @@
           <w:sz w:val="28"/>
           <w:szCs w:val="28"/>
         </w:rPr>
-        <w:t xml:space="preserve"> </w:t>
-      </w:r>
-      <w:proofErr w:type="gramStart"/>
-      <w:r>
-        <w:rPr>
-          <w:bCs/>
-          <w:sz w:val="28"/>
-          <w:szCs w:val="28"/>
-        </w:rPr>
-        <w:t>án :</w:t>
-      </w:r>
-      <w:proofErr w:type="gramEnd"/>
+        <w:t xml:space="preserve"> án :</w:t>
+      </w:r>
     </w:p>
     <w:p>
       <w:pPr>
@@ -10984,23 +10433,7 @@
           <w:sz w:val="28"/>
           <w:szCs w:val="28"/>
         </w:rPr>
-        <w:t xml:space="preserve"> án vào </w:t>
-      </w:r>
-      <w:proofErr w:type="gramStart"/>
-      <w:r>
-        <w:rPr>
-          <w:sz w:val="28"/>
-          <w:szCs w:val="28"/>
-        </w:rPr>
-        <w:t>SVN .</w:t>
-      </w:r>
-      <w:proofErr w:type="gramEnd"/>
-      <w:r>
-        <w:rPr>
-          <w:sz w:val="28"/>
-          <w:szCs w:val="28"/>
-        </w:rPr>
-        <w:t xml:space="preserve"> Cách th</w:t>
+        <w:t xml:space="preserve"> án vào SVN . Cách th</w:t>
       </w:r>
       <w:r>
         <w:rPr>
@@ -11045,23 +10478,7 @@
           <w:sz w:val="28"/>
           <w:szCs w:val="28"/>
         </w:rPr>
-        <w:t xml:space="preserve"> </w:t>
-      </w:r>
-      <w:proofErr w:type="gramStart"/>
-      <w:r>
-        <w:rPr>
-          <w:sz w:val="28"/>
-          <w:szCs w:val="28"/>
-        </w:rPr>
-        <w:t>sau :</w:t>
-      </w:r>
-      <w:proofErr w:type="gramEnd"/>
-      <w:r>
-        <w:rPr>
-          <w:sz w:val="28"/>
-          <w:szCs w:val="28"/>
-        </w:rPr>
-        <w:t xml:space="preserve"> right click trên th</w:t>
+        <w:t xml:space="preserve"> sau : right click trên th</w:t>
       </w:r>
       <w:r>
         <w:rPr>
@@ -11280,18 +10697,8 @@
           <w:sz w:val="28"/>
           <w:szCs w:val="28"/>
         </w:rPr>
-        <w:t xml:space="preserve">n trong </w:t>
-      </w:r>
-      <w:proofErr w:type="gramStart"/>
-      <w:r>
-        <w:rPr>
-          <w:bCs/>
-          <w:sz w:val="28"/>
-          <w:szCs w:val="28"/>
-        </w:rPr>
-        <w:t>SVN :</w:t>
-      </w:r>
-      <w:proofErr w:type="gramEnd"/>
+        <w:t>n trong SVN :</w:t>
+      </w:r>
       <w:r>
         <w:rPr>
           <w:b/>
@@ -11561,15 +10968,7 @@
           <w:sz w:val="28"/>
           <w:szCs w:val="28"/>
         </w:rPr>
-        <w:t xml:space="preserve"> án. </w:t>
-      </w:r>
-      <w:proofErr w:type="gramStart"/>
-      <w:r>
-        <w:rPr>
-          <w:sz w:val="28"/>
-          <w:szCs w:val="28"/>
-        </w:rPr>
-        <w:t>đ</w:t>
+        <w:t xml:space="preserve"> án. đ</w:t>
       </w:r>
       <w:r>
         <w:rPr>
@@ -11579,7 +10978,6 @@
         </w:rPr>
         <w:t>ể</w:t>
       </w:r>
-      <w:proofErr w:type="gramEnd"/>
       <w:r>
         <w:rPr>
           <w:sz w:val="28"/>
@@ -11765,23 +11163,7 @@
           <w:sz w:val="28"/>
           <w:szCs w:val="28"/>
         </w:rPr>
-        <w:t xml:space="preserve"> </w:t>
-      </w:r>
-      <w:proofErr w:type="gramStart"/>
-      <w:r>
-        <w:rPr>
-          <w:sz w:val="28"/>
-          <w:szCs w:val="28"/>
-        </w:rPr>
-        <w:t>sau :</w:t>
-      </w:r>
-      <w:proofErr w:type="gramEnd"/>
-      <w:r>
-        <w:rPr>
-          <w:sz w:val="28"/>
-          <w:szCs w:val="28"/>
-        </w:rPr>
-        <w:t xml:space="preserve"> Right click trên th</w:t>
+        <w:t xml:space="preserve"> sau : Right click trên th</w:t>
       </w:r>
       <w:r>
         <w:rPr>
@@ -11981,27 +11363,7 @@
           <w:szCs w:val="28"/>
         </w:rPr>
         <w:lastRenderedPageBreak/>
-        <w:t xml:space="preserve">       </w:t>
-      </w:r>
-      <w:proofErr w:type="gramStart"/>
-      <w:r>
-        <w:rPr>
-          <w:b/>
-          <w:bCs/>
-          <w:sz w:val="28"/>
-          <w:szCs w:val="28"/>
-        </w:rPr>
-        <w:t>3 .</w:t>
-      </w:r>
-      <w:proofErr w:type="gramEnd"/>
-      <w:r>
-        <w:rPr>
-          <w:b/>
-          <w:bCs/>
-          <w:sz w:val="28"/>
-          <w:szCs w:val="28"/>
-        </w:rPr>
-        <w:t xml:space="preserve"> </w:t>
+        <w:t xml:space="preserve">       3 . </w:t>
       </w:r>
       <w:r>
         <w:rPr>
@@ -12162,33 +11524,15 @@
           <w:sz w:val="28"/>
           <w:szCs w:val="28"/>
         </w:rPr>
-        <w:t xml:space="preserve">t project vào SVN </w:t>
-      </w:r>
-      <w:proofErr w:type="gramStart"/>
-      <w:r>
-        <w:rPr>
-          <w:bCs/>
-          <w:sz w:val="28"/>
-          <w:szCs w:val="28"/>
-        </w:rPr>
-        <w:t xml:space="preserve">server </w:t>
-      </w:r>
-      <w:r>
-        <w:rPr>
-          <w:bCs/>
-          <w:sz w:val="28"/>
-          <w:szCs w:val="28"/>
-        </w:rPr>
-        <w:t>:</w:t>
-      </w:r>
-      <w:proofErr w:type="gramEnd"/>
-      <w:r>
-        <w:rPr>
-          <w:bCs/>
-          <w:sz w:val="28"/>
-          <w:szCs w:val="28"/>
-        </w:rPr>
-        <w:t xml:space="preserve"> </w:t>
+        <w:t xml:space="preserve">t project vào SVN server </w:t>
+      </w:r>
+      <w:r>
+        <w:rPr>
+          <w:bCs/>
+          <w:sz w:val="28"/>
+          <w:szCs w:val="28"/>
+        </w:rPr>
+        <w:t xml:space="preserve">: </w:t>
       </w:r>
     </w:p>
     <w:p>
@@ -12239,15 +11583,7 @@
           <w:sz w:val="28"/>
           <w:szCs w:val="28"/>
         </w:rPr>
-        <w:t xml:space="preserve">n </w:t>
-      </w:r>
-      <w:proofErr w:type="gramStart"/>
-      <w:r>
-        <w:rPr>
-          <w:sz w:val="28"/>
-          <w:szCs w:val="28"/>
-        </w:rPr>
-        <w:t>th</w:t>
+        <w:t>n th</w:t>
       </w:r>
       <w:r>
         <w:rPr>
@@ -12257,7 +11593,6 @@
         </w:rPr>
         <w:t>ư</w:t>
       </w:r>
-      <w:proofErr w:type="gramEnd"/>
       <w:r>
         <w:rPr>
           <w:sz w:val="28"/>
@@ -12428,23 +11763,7 @@
           <w:sz w:val="28"/>
           <w:szCs w:val="28"/>
         </w:rPr>
-        <w:t xml:space="preserve"> </w:t>
-      </w:r>
-      <w:proofErr w:type="gramStart"/>
-      <w:r>
-        <w:rPr>
-          <w:sz w:val="28"/>
-          <w:szCs w:val="28"/>
-        </w:rPr>
-        <w:t>sau :</w:t>
-      </w:r>
-      <w:proofErr w:type="gramEnd"/>
-      <w:r>
-        <w:rPr>
-          <w:sz w:val="28"/>
-          <w:szCs w:val="28"/>
-        </w:rPr>
-        <w:t xml:space="preserve"> </w:t>
+        <w:t xml:space="preserve"> sau : </w:t>
       </w:r>
     </w:p>
     <w:p>
@@ -12674,23 +11993,7 @@
           <w:sz w:val="28"/>
           <w:szCs w:val="28"/>
         </w:rPr>
-        <w:t xml:space="preserve">p vào </w:t>
-      </w:r>
-      <w:proofErr w:type="gramStart"/>
-      <w:r>
-        <w:rPr>
-          <w:sz w:val="28"/>
-          <w:szCs w:val="28"/>
-        </w:rPr>
-        <w:t>url</w:t>
-      </w:r>
-      <w:proofErr w:type="gramEnd"/>
-      <w:r>
-        <w:rPr>
-          <w:sz w:val="28"/>
-          <w:szCs w:val="28"/>
-        </w:rPr>
-        <w:t xml:space="preserve"> server thì s</w:t>
+        <w:t>p vào url server thì s</w:t>
       </w:r>
       <w:r>
         <w:rPr>
@@ -12855,23 +12158,7 @@
           <w:sz w:val="28"/>
           <w:szCs w:val="28"/>
         </w:rPr>
-        <w:t xml:space="preserve">c </w:t>
-      </w:r>
-      <w:proofErr w:type="gramStart"/>
-      <w:r>
-        <w:rPr>
-          <w:sz w:val="28"/>
-          <w:szCs w:val="28"/>
-        </w:rPr>
-        <w:t>3 :</w:t>
-      </w:r>
-      <w:proofErr w:type="gramEnd"/>
-      <w:r>
-        <w:rPr>
-          <w:sz w:val="28"/>
-          <w:szCs w:val="28"/>
-        </w:rPr>
-        <w:t xml:space="preserve"> Ng</w:t>
+        <w:t>c 3 : Ng</w:t>
       </w:r>
       <w:r>
         <w:rPr>
@@ -13522,23 +12809,7 @@
           <w:sz w:val="28"/>
           <w:szCs w:val="28"/>
         </w:rPr>
-        <w:t xml:space="preserve">c </w:t>
-      </w:r>
-      <w:proofErr w:type="gramStart"/>
-      <w:r>
-        <w:rPr>
-          <w:sz w:val="28"/>
-          <w:szCs w:val="28"/>
-        </w:rPr>
-        <w:t>1 :</w:t>
-      </w:r>
-      <w:proofErr w:type="gramEnd"/>
-      <w:r>
-        <w:rPr>
-          <w:sz w:val="28"/>
-          <w:szCs w:val="28"/>
-        </w:rPr>
-        <w:t xml:space="preserve"> ch</w:t>
+        <w:t>c 1 : ch</w:t>
       </w:r>
       <w:r>
         <w:rPr>
@@ -13718,23 +12989,7 @@
           <w:sz w:val="28"/>
           <w:szCs w:val="28"/>
         </w:rPr>
-        <w:t xml:space="preserve">c </w:t>
-      </w:r>
-      <w:proofErr w:type="gramStart"/>
-      <w:r>
-        <w:rPr>
-          <w:sz w:val="28"/>
-          <w:szCs w:val="28"/>
-        </w:rPr>
-        <w:t>2 :</w:t>
-      </w:r>
-      <w:proofErr w:type="gramEnd"/>
-      <w:r>
-        <w:rPr>
-          <w:sz w:val="28"/>
-          <w:szCs w:val="28"/>
-        </w:rPr>
-        <w:t xml:space="preserve"> ch</w:t>
+        <w:t>c 2 : ch</w:t>
       </w:r>
       <w:r>
         <w:rPr>
@@ -13848,23 +13103,7 @@
           <w:sz w:val="28"/>
           <w:szCs w:val="28"/>
         </w:rPr>
-        <w:t xml:space="preserve">Bước </w:t>
-      </w:r>
-      <w:proofErr w:type="gramStart"/>
-      <w:r>
-        <w:rPr>
-          <w:sz w:val="28"/>
-          <w:szCs w:val="28"/>
-        </w:rPr>
-        <w:t>3 :</w:t>
-      </w:r>
-      <w:proofErr w:type="gramEnd"/>
-      <w:r>
-        <w:rPr>
-          <w:sz w:val="28"/>
-          <w:szCs w:val="28"/>
-        </w:rPr>
-        <w:t xml:space="preserve"> Ngồi đợi và ...ok thế là xong , bạn đã có các thông tin của dự án trên máy của mình </w:t>
+        <w:t xml:space="preserve">Bước 3 : Ngồi đợi và ...ok thế là xong , bạn đã có các thông tin của dự án trên máy của mình </w:t>
       </w:r>
     </w:p>
     <w:p>
@@ -14415,15 +13654,7 @@
           <w:sz w:val="28"/>
           <w:szCs w:val="28"/>
         </w:rPr>
-        <w:t xml:space="preserve">a </w:t>
-      </w:r>
-      <w:proofErr w:type="gramStart"/>
-      <w:r>
-        <w:rPr>
-          <w:sz w:val="28"/>
-          <w:szCs w:val="28"/>
-        </w:rPr>
-        <w:t>th</w:t>
+        <w:t>a th</w:t>
       </w:r>
       <w:r>
         <w:rPr>
@@ -14433,7 +13664,6 @@
         </w:rPr>
         <w:t>ư</w:t>
       </w:r>
-      <w:proofErr w:type="gramEnd"/>
       <w:r>
         <w:rPr>
           <w:sz w:val="28"/>
@@ -14618,15 +13848,7 @@
           <w:sz w:val="28"/>
           <w:szCs w:val="28"/>
         </w:rPr>
-        <w:t xml:space="preserve">t </w:t>
-      </w:r>
-      <w:proofErr w:type="gramStart"/>
-      <w:r>
-        <w:rPr>
-          <w:sz w:val="28"/>
-          <w:szCs w:val="28"/>
-        </w:rPr>
-        <w:t>th</w:t>
+        <w:t>t th</w:t>
       </w:r>
       <w:r>
         <w:rPr>
@@ -14636,7 +13858,6 @@
         </w:rPr>
         <w:t>ư</w:t>
       </w:r>
-      <w:proofErr w:type="gramEnd"/>
       <w:r>
         <w:rPr>
           <w:sz w:val="28"/>
@@ -15325,17 +14546,8 @@
           <w:sz w:val="28"/>
           <w:szCs w:val="28"/>
         </w:rPr>
-        <w:t xml:space="preserve">i cái </w:t>
-      </w:r>
-      <w:proofErr w:type="gramStart"/>
-      <w:r>
-        <w:rPr>
-          <w:sz w:val="28"/>
-          <w:szCs w:val="28"/>
-        </w:rPr>
-        <w:t>gì ?</w:t>
-      </w:r>
-      <w:proofErr w:type="gramEnd"/>
+        <w:t>i cái gì ?</w:t>
+      </w:r>
     </w:p>
     <w:p>
       <w:pPr>
@@ -15514,23 +14726,7 @@
           <w:sz w:val="28"/>
           <w:szCs w:val="28"/>
         </w:rPr>
-        <w:t xml:space="preserve"> </w:t>
-      </w:r>
-      <w:proofErr w:type="gramStart"/>
-      <w:r>
-        <w:rPr>
-          <w:sz w:val="28"/>
-          <w:szCs w:val="28"/>
-        </w:rPr>
-        <w:t>nào ....</w:t>
-      </w:r>
-      <w:proofErr w:type="gramEnd"/>
-      <w:r>
-        <w:rPr>
-          <w:sz w:val="28"/>
-          <w:szCs w:val="28"/>
-        </w:rPr>
-        <w:t xml:space="preserve"> </w:t>
+        <w:t xml:space="preserve"> nào .... </w:t>
       </w:r>
       <w:r>
         <w:rPr>
@@ -15596,27 +14792,7 @@
           <w:sz w:val="28"/>
           <w:szCs w:val="28"/>
         </w:rPr>
-        <w:t xml:space="preserve">i vào server SVN </w:t>
-      </w:r>
-      <w:proofErr w:type="gramStart"/>
-      <w:r>
-        <w:rPr>
-          <w:b/>
-          <w:bCs/>
-          <w:sz w:val="28"/>
-          <w:szCs w:val="28"/>
-        </w:rPr>
-        <w:t>đây .....</w:t>
-      </w:r>
-      <w:proofErr w:type="gramEnd"/>
-      <w:r>
-        <w:rPr>
-          <w:b/>
-          <w:bCs/>
-          <w:sz w:val="28"/>
-          <w:szCs w:val="28"/>
-        </w:rPr>
-        <w:t xml:space="preserve"> </w:t>
+        <w:t xml:space="preserve">i vào server SVN đây ..... </w:t>
       </w:r>
       <w:r>
         <w:rPr>
@@ -16297,15 +15473,7 @@
           <w:sz w:val="28"/>
           <w:szCs w:val="28"/>
         </w:rPr>
-        <w:t xml:space="preserve"> </w:t>
-      </w:r>
-      <w:proofErr w:type="gramStart"/>
-      <w:r>
-        <w:rPr>
-          <w:sz w:val="28"/>
-          <w:szCs w:val="28"/>
-        </w:rPr>
-        <w:t>m</w:t>
+        <w:t xml:space="preserve"> m</w:t>
       </w:r>
       <w:r>
         <w:rPr>
@@ -16330,7 +15498,6 @@
         </w:rPr>
         <w:t>ở</w:t>
       </w:r>
-      <w:proofErr w:type="gramEnd"/>
       <w:r>
         <w:rPr>
           <w:sz w:val="28"/>
@@ -16607,39 +15774,7 @@
           <w:sz w:val="28"/>
           <w:szCs w:val="28"/>
         </w:rPr>
-        <w:t xml:space="preserve"> </w:t>
-      </w:r>
-      <w:proofErr w:type="gramStart"/>
-      <w:r>
-        <w:rPr>
-          <w:sz w:val="28"/>
-          <w:szCs w:val="28"/>
-        </w:rPr>
-        <w:t>án ....</w:t>
-      </w:r>
-      <w:proofErr w:type="gramEnd"/>
-      <w:r>
-        <w:rPr>
-          <w:sz w:val="28"/>
-          <w:szCs w:val="28"/>
-        </w:rPr>
-        <w:t xml:space="preserve"> </w:t>
-      </w:r>
-      <w:proofErr w:type="gramStart"/>
-      <w:r>
-        <w:rPr>
-          <w:sz w:val="28"/>
-          <w:szCs w:val="28"/>
-        </w:rPr>
-        <w:t>thì</w:t>
-      </w:r>
-      <w:proofErr w:type="gramEnd"/>
-      <w:r>
-        <w:rPr>
-          <w:sz w:val="28"/>
-          <w:szCs w:val="28"/>
-        </w:rPr>
-        <w:t xml:space="preserve"> sau khi thêm vào các b</w:t>
+        <w:t xml:space="preserve"> án .... thì sau khi thêm vào các b</w:t>
       </w:r>
       <w:r>
         <w:rPr>
@@ -16879,15 +16014,7 @@
           <w:sz w:val="28"/>
           <w:szCs w:val="28"/>
         </w:rPr>
-        <w:t xml:space="preserve">n </w:t>
-      </w:r>
-      <w:proofErr w:type="gramStart"/>
-      <w:r>
-        <w:rPr>
-          <w:sz w:val="28"/>
-          <w:szCs w:val="28"/>
-        </w:rPr>
-        <w:t>đ</w:t>
+        <w:t>n đ</w:t>
       </w:r>
       <w:r>
         <w:rPr>
@@ -16902,23 +16029,7 @@
           <w:sz w:val="28"/>
           <w:szCs w:val="28"/>
         </w:rPr>
-        <w:t>a ....</w:t>
-      </w:r>
-      <w:proofErr w:type="gramEnd"/>
-      <w:r>
-        <w:rPr>
-          <w:sz w:val="28"/>
-          <w:szCs w:val="28"/>
-        </w:rPr>
-        <w:t xml:space="preserve"> </w:t>
-      </w:r>
-      <w:proofErr w:type="gramStart"/>
-      <w:r>
-        <w:rPr>
-          <w:sz w:val="28"/>
-          <w:szCs w:val="28"/>
-        </w:rPr>
-        <w:t>n</w:t>
+        <w:t>a .... n</w:t>
       </w:r>
       <w:r>
         <w:rPr>
@@ -16933,15 +16044,7 @@
           <w:sz w:val="28"/>
           <w:szCs w:val="28"/>
         </w:rPr>
-        <w:t>u</w:t>
-      </w:r>
-      <w:proofErr w:type="gramEnd"/>
-      <w:r>
-        <w:rPr>
-          <w:sz w:val="28"/>
-          <w:szCs w:val="28"/>
-        </w:rPr>
-        <w:t xml:space="preserve"> trogn b</w:t>
+        <w:t>u trogn b</w:t>
       </w:r>
       <w:r>
         <w:rPr>
@@ -17135,17 +16238,8 @@
           <w:sz w:val="28"/>
           <w:szCs w:val="28"/>
         </w:rPr>
-        <w:t xml:space="preserve">i ...và </w:t>
-      </w:r>
-      <w:proofErr w:type="gramStart"/>
-      <w:r>
-        <w:rPr>
-          <w:sz w:val="28"/>
-          <w:szCs w:val="28"/>
-        </w:rPr>
-        <w:t>xong .</w:t>
-      </w:r>
-      <w:proofErr w:type="gramEnd"/>
+        <w:t>i ...và xong .</w:t>
+      </w:r>
     </w:p>
     <w:p>
       <w:pPr>
@@ -17571,17 +16665,7 @@
           <w:sz w:val="28"/>
           <w:szCs w:val="28"/>
         </w:rPr>
-        <w:t xml:space="preserve"> client (</w:t>
-      </w:r>
-      <w:proofErr w:type="gramStart"/>
-      <w:r>
-        <w:rPr>
-          <w:b/>
-          <w:bCs/>
-          <w:sz w:val="28"/>
-          <w:szCs w:val="28"/>
-        </w:rPr>
-        <w:t>th</w:t>
+        <w:t xml:space="preserve"> client (th</w:t>
       </w:r>
       <w:r>
         <w:rPr>
@@ -17593,7 +16677,6 @@
         </w:rPr>
         <w:t>ư</w:t>
       </w:r>
-      <w:proofErr w:type="gramEnd"/>
       <w:r>
         <w:rPr>
           <w:b/>
@@ -18246,30 +17329,13 @@
           <w:szCs w:val="28"/>
         </w:rPr>
       </w:pPr>
-      <w:proofErr w:type="gramStart"/>
       <w:r>
         <w:rPr>
           <w:sz w:val="28"/>
           <w:szCs w:val="28"/>
         </w:rPr>
         <w:lastRenderedPageBreak/>
-        <w:t>Oke ....</w:t>
-      </w:r>
-      <w:proofErr w:type="gramEnd"/>
-      <w:r>
-        <w:rPr>
-          <w:sz w:val="28"/>
-          <w:szCs w:val="28"/>
-        </w:rPr>
-        <w:t xml:space="preserve"> </w:t>
-      </w:r>
-      <w:proofErr w:type="gramStart"/>
-      <w:r>
-        <w:rPr>
-          <w:sz w:val="28"/>
-          <w:szCs w:val="28"/>
-        </w:rPr>
-        <w:t>th</w:t>
+        <w:t>Oke .... th</w:t>
       </w:r>
       <w:r>
         <w:rPr>
@@ -18279,7 +17345,6 @@
         </w:rPr>
         <w:t>ế</w:t>
       </w:r>
-      <w:proofErr w:type="gramEnd"/>
       <w:r>
         <w:rPr>
           <w:sz w:val="28"/>
@@ -18594,29 +17659,7 @@
           <w:szCs w:val="36"/>
         </w:rPr>
         <w:lastRenderedPageBreak/>
-        <w:t xml:space="preserve">Phần </w:t>
-      </w:r>
-      <w:proofErr w:type="gramStart"/>
-      <w:r>
-        <w:rPr>
-          <w:rFonts w:ascii="Times New Roman" w:hAnsi="Times New Roman"/>
-          <w:b/>
-          <w:color w:val="00B050"/>
-          <w:sz w:val="36"/>
-          <w:szCs w:val="36"/>
-        </w:rPr>
-        <w:t>IV :</w:t>
-      </w:r>
-      <w:proofErr w:type="gramEnd"/>
-      <w:r>
-        <w:rPr>
-          <w:rFonts w:ascii="Times New Roman" w:hAnsi="Times New Roman"/>
-          <w:b/>
-          <w:color w:val="00B050"/>
-          <w:sz w:val="36"/>
-          <w:szCs w:val="36"/>
-        </w:rPr>
-        <w:t xml:space="preserve"> Giới thiệu sơ bộ về Dreamwear CS3</w:t>
+        <w:t>Phần IV : Giới thiệu sơ bộ về Dreamwear CS3</w:t>
       </w:r>
     </w:p>
     <w:p>
@@ -18695,7 +17738,6 @@
           <w:szCs w:val="36"/>
         </w:rPr>
       </w:pPr>
-      <w:proofErr w:type="gramStart"/>
       <w:r>
         <w:rPr>
           <w:rFonts w:ascii="Tahoma" w:hAnsi="Tahoma" w:cs="Tahoma"/>
@@ -18704,20 +17746,18 @@
           <w:sz w:val="23"/>
           <w:szCs w:val="23"/>
         </w:rPr>
-        <w:t>Bạn muốn tự tạo cho mình một website riêng?</w:t>
-      </w:r>
-      <w:proofErr w:type="gramEnd"/>
-      <w:r>
-        <w:rPr>
-          <w:rFonts w:ascii="Tahoma" w:hAnsi="Tahoma" w:cs="Tahoma"/>
+        <w:t>Bạn muốn tự tạo cho mình một website riêng? Nh</w:t>
+      </w:r>
+      <w:r>
+        <w:rPr>
+          <w:rFonts w:ascii="Lucida Sans Unicode" w:hAnsi="Lucida Sans Unicode" w:cs="Lucida Sans Unicode"/>
           <w:bCs/>
           <w:color w:val="000000"/>
           <w:sz w:val="23"/>
           <w:szCs w:val="23"/>
         </w:rPr>
-        <w:t xml:space="preserve"> </w:t>
-      </w:r>
-      <w:proofErr w:type="gramStart"/>
+        <w:t>ư</w:t>
+      </w:r>
       <w:r>
         <w:rPr>
           <w:rFonts w:ascii="Tahoma" w:hAnsi="Tahoma" w:cs="Tahoma"/>
@@ -18726,7 +17766,7 @@
           <w:sz w:val="23"/>
           <w:szCs w:val="23"/>
         </w:rPr>
-        <w:t>Nh</w:t>
+        <w:t>ng bạn không rõ về lập trình cũng nh</w:t>
       </w:r>
       <w:r>
         <w:rPr>
@@ -18746,7 +17786,7 @@
           <w:sz w:val="23"/>
           <w:szCs w:val="23"/>
         </w:rPr>
-        <w:t>ng bạn không rõ về lập trình cũng nh</w:t>
+        <w:t xml:space="preserve"> không biết phải bắt đầu từ đâu? Adobe Dreamweaver CS3 sẽ giúp tạo nên những trang web chuyên nghiệp trong một thời gian ngắn với không quá nhiều b</w:t>
       </w:r>
       <w:r>
         <w:rPr>
@@ -18756,7 +17796,7 @@
           <w:sz w:val="23"/>
           <w:szCs w:val="23"/>
         </w:rPr>
-        <w:t>ư</w:t>
+        <w:t>ƣ</w:t>
       </w:r>
       <w:r>
         <w:rPr>
@@ -18766,60 +17806,7 @@
           <w:sz w:val="23"/>
           <w:szCs w:val="23"/>
         </w:rPr>
-        <w:t xml:space="preserve"> không biết phải bắt đầu từ đâu?</w:t>
-      </w:r>
-      <w:proofErr w:type="gramEnd"/>
-      <w:r>
-        <w:rPr>
-          <w:rFonts w:ascii="Tahoma" w:hAnsi="Tahoma" w:cs="Tahoma"/>
-          <w:bCs/>
-          <w:color w:val="000000"/>
-          <w:sz w:val="23"/>
-          <w:szCs w:val="23"/>
-        </w:rPr>
-        <w:t xml:space="preserve"> </w:t>
-      </w:r>
-      <w:proofErr w:type="gramStart"/>
-      <w:r>
-        <w:rPr>
-          <w:rFonts w:ascii="Tahoma" w:hAnsi="Tahoma" w:cs="Tahoma"/>
-          <w:bCs/>
-          <w:color w:val="000000"/>
-          <w:sz w:val="23"/>
-          <w:szCs w:val="23"/>
-        </w:rPr>
-        <w:t>Adobe Dreamweaver CS3 sẽ giúp tạo nên những trang web chuyên nghiệp trong một thời gian ngắn với không quá nhiều b</w:t>
-      </w:r>
-      <w:r>
-        <w:rPr>
-          <w:rFonts w:ascii="Lucida Sans Unicode" w:hAnsi="Lucida Sans Unicode" w:cs="Lucida Sans Unicode"/>
-          <w:bCs/>
-          <w:color w:val="000000"/>
-          <w:sz w:val="23"/>
-          <w:szCs w:val="23"/>
-        </w:rPr>
-        <w:t>ƣ</w:t>
-      </w:r>
-      <w:r>
-        <w:rPr>
-          <w:rFonts w:ascii="Tahoma" w:hAnsi="Tahoma" w:cs="Tahoma"/>
-          <w:bCs/>
-          <w:color w:val="000000"/>
-          <w:sz w:val="23"/>
-          <w:szCs w:val="23"/>
-        </w:rPr>
-        <w:t>ớc phức tạp, kể cả bạn không có quá nhiều kiến thức về code.</w:t>
-      </w:r>
-      <w:proofErr w:type="gramEnd"/>
-      <w:r>
-        <w:rPr>
-          <w:rFonts w:ascii="Tahoma" w:hAnsi="Tahoma" w:cs="Tahoma"/>
-          <w:bCs/>
-          <w:color w:val="000000"/>
-          <w:sz w:val="23"/>
-          <w:szCs w:val="23"/>
-        </w:rPr>
-        <w:t xml:space="preserve"> </w:t>
+        <w:t xml:space="preserve">ớc phức tạp, kể cả bạn không có quá nhiều kiến thức về code. </w:t>
       </w:r>
     </w:p>
     <w:p>
@@ -18903,51 +17890,7 @@
           <w:sz w:val="23"/>
           <w:szCs w:val="23"/>
         </w:rPr>
-        <w:t xml:space="preserve">ời bạn tốt để giúp bạn bắt đầu từ những trang sẵn có. Dreamweaver sẽ cung cấp cho bạn những trang có sẵn để bạn tùy chọn </w:t>
-      </w:r>
-      <w:proofErr w:type="gramStart"/>
-      <w:r>
-        <w:rPr>
-          <w:rFonts w:ascii="Tahoma" w:hAnsi="Tahoma" w:cs="Tahoma"/>
-          <w:bCs/>
-          <w:color w:val="000000"/>
-          <w:sz w:val="23"/>
-          <w:szCs w:val="23"/>
-        </w:rPr>
-        <w:t>theo</w:t>
-      </w:r>
-      <w:proofErr w:type="gramEnd"/>
-      <w:r>
-        <w:rPr>
-          <w:rFonts w:ascii="Tahoma" w:hAnsi="Tahoma" w:cs="Tahoma"/>
-          <w:bCs/>
-          <w:color w:val="000000"/>
-          <w:sz w:val="23"/>
-          <w:szCs w:val="23"/>
-        </w:rPr>
-        <w:t xml:space="preserve"> nhu cầu riêng của bạn. </w:t>
-      </w:r>
-      <w:proofErr w:type="gramStart"/>
-      <w:r>
-        <w:rPr>
-          <w:rFonts w:ascii="Tahoma" w:hAnsi="Tahoma" w:cs="Tahoma"/>
-          <w:bCs/>
-          <w:color w:val="000000"/>
-          <w:sz w:val="23"/>
-          <w:szCs w:val="23"/>
-        </w:rPr>
-        <w:t>Chẳng hạn, nếu bạn cần xây dựng một trang web cá nhân về giải trí, bạn có thể chọn “Trang chủ - giải trí” có sẵn trong Dreamweaver.</w:t>
-      </w:r>
-      <w:proofErr w:type="gramEnd"/>
-      <w:r>
-        <w:rPr>
-          <w:rFonts w:ascii="Tahoma" w:hAnsi="Tahoma" w:cs="Tahoma"/>
-          <w:bCs/>
-          <w:color w:val="000000"/>
-          <w:sz w:val="23"/>
-          <w:szCs w:val="23"/>
-        </w:rPr>
-        <w:t xml:space="preserve"> </w:t>
+        <w:t xml:space="preserve">ời bạn tốt để giúp bạn bắt đầu từ những trang sẵn có. Dreamweaver sẽ cung cấp cho bạn những trang có sẵn để bạn tùy chọn theo nhu cầu riêng của bạn. Chẳng hạn, nếu bạn cần xây dựng một trang web cá nhân về giải trí, bạn có thể chọn “Trang chủ - giải trí” có sẵn trong Dreamweaver. </w:t>
       </w:r>
     </w:p>
     <w:p>
@@ -19013,7 +17956,6 @@
           <w:szCs w:val="23"/>
         </w:rPr>
       </w:pPr>
-      <w:proofErr w:type="gramStart"/>
       <w:r>
         <w:rPr>
           <w:rFonts w:ascii="Tahoma" w:hAnsi="Tahoma" w:cs="Tahoma"/>
@@ -19023,100 +17965,67 @@
           <w:szCs w:val="23"/>
         </w:rPr>
         <w:lastRenderedPageBreak/>
-        <w:t>thể</w:t>
-      </w:r>
-      <w:proofErr w:type="gramEnd"/>
-      <w:r>
-        <w:rPr>
-          <w:rFonts w:ascii="Tahoma" w:hAnsi="Tahoma" w:cs="Tahoma"/>
+        <w:t>thể thay đổi màu sắc, font chữ, màu nền, kích th</w:t>
+      </w:r>
+      <w:r>
+        <w:rPr>
+          <w:rFonts w:ascii="Lucida Sans Unicode" w:hAnsi="Lucida Sans Unicode" w:cs="Lucida Sans Unicode"/>
           <w:bCs/>
           <w:color w:val="000000"/>
           <w:sz w:val="23"/>
           <w:szCs w:val="23"/>
         </w:rPr>
-        <w:t xml:space="preserve"> thay đổi màu sắc, font chữ, màu nền, kích th</w:t>
-      </w:r>
-      <w:r>
-        <w:rPr>
-          <w:rFonts w:ascii="Lucida Sans Unicode" w:hAnsi="Lucida Sans Unicode" w:cs="Lucida Sans Unicode"/>
+        <w:t>ƣ</w:t>
+      </w:r>
+      <w:r>
+        <w:rPr>
+          <w:rFonts w:ascii="Tahoma" w:hAnsi="Tahoma" w:cs="Tahoma"/>
           <w:bCs/>
           <w:color w:val="000000"/>
           <w:sz w:val="23"/>
           <w:szCs w:val="23"/>
         </w:rPr>
-        <w:t>ƣ</w:t>
-      </w:r>
-      <w:r>
-        <w:rPr>
-          <w:rFonts w:ascii="Tahoma" w:hAnsi="Tahoma" w:cs="Tahoma"/>
+        <w:t>ớc chữ, màu các đ</w:t>
+      </w:r>
+      <w:r>
+        <w:rPr>
+          <w:rFonts w:ascii="Lucida Sans Unicode" w:hAnsi="Lucida Sans Unicode" w:cs="Lucida Sans Unicode"/>
           <w:bCs/>
           <w:color w:val="000000"/>
           <w:sz w:val="23"/>
           <w:szCs w:val="23"/>
         </w:rPr>
-        <w:t>ớc chữ, màu các đ</w:t>
-      </w:r>
-      <w:r>
-        <w:rPr>
-          <w:rFonts w:ascii="Lucida Sans Unicode" w:hAnsi="Lucida Sans Unicode" w:cs="Lucida Sans Unicode"/>
+        <w:t>ƣ</w:t>
+      </w:r>
+      <w:r>
+        <w:rPr>
+          <w:rFonts w:ascii="Tahoma" w:hAnsi="Tahoma" w:cs="Tahoma"/>
           <w:bCs/>
           <w:color w:val="000000"/>
           <w:sz w:val="23"/>
           <w:szCs w:val="23"/>
         </w:rPr>
-        <w:t>ƣ</w:t>
-      </w:r>
-      <w:r>
-        <w:rPr>
-          <w:rFonts w:ascii="Tahoma" w:hAnsi="Tahoma" w:cs="Tahoma"/>
+        <w:t>ờng link, xây dựng các menu và hỗ trợ cả chức năng chỉnh sửa file CSS - Cascading Style Sheets (dành cho những ng</w:t>
+      </w:r>
+      <w:r>
+        <w:rPr>
+          <w:rFonts w:ascii="Lucida Sans Unicode" w:hAnsi="Lucida Sans Unicode" w:cs="Lucida Sans Unicode"/>
           <w:bCs/>
           <w:color w:val="000000"/>
           <w:sz w:val="23"/>
           <w:szCs w:val="23"/>
         </w:rPr>
-        <w:t>ờng link, xây dựng các menu và hỗ trợ cả chức năng chỉnh sửa file CSS - Cascading Style Sheets (dành cho những ng</w:t>
-      </w:r>
-      <w:r>
-        <w:rPr>
-          <w:rFonts w:ascii="Lucida Sans Unicode" w:hAnsi="Lucida Sans Unicode" w:cs="Lucida Sans Unicode"/>
+        <w:t>ƣ</w:t>
+      </w:r>
+      <w:r>
+        <w:rPr>
+          <w:rFonts w:ascii="Tahoma" w:hAnsi="Tahoma" w:cs="Tahoma"/>
           <w:bCs/>
           <w:color w:val="000000"/>
           <w:sz w:val="23"/>
           <w:szCs w:val="23"/>
         </w:rPr>
-        <w:t>ƣ</w:t>
-      </w:r>
-      <w:r>
-        <w:rPr>
-          <w:rFonts w:ascii="Tahoma" w:hAnsi="Tahoma" w:cs="Tahoma"/>
-          <w:bCs/>
-          <w:color w:val="000000"/>
-          <w:sz w:val="23"/>
-          <w:szCs w:val="23"/>
-        </w:rPr>
-        <w:t xml:space="preserve">ời chuyên nghiệp hơn). </w:t>
-      </w:r>
-      <w:proofErr w:type="gramStart"/>
-      <w:r>
-        <w:rPr>
-          <w:rFonts w:ascii="Tahoma" w:hAnsi="Tahoma" w:cs="Tahoma"/>
-          <w:bCs/>
-          <w:color w:val="000000"/>
-          <w:sz w:val="23"/>
-          <w:szCs w:val="23"/>
-        </w:rPr>
-        <w:t>Thậm chí, nếu bạn không biết về CSS, bạn cũng có thể chỉnh sửa một cách dễ dàng bằng những chi tiết trực quan.</w:t>
-      </w:r>
-      <w:proofErr w:type="gramEnd"/>
-      <w:r>
-        <w:rPr>
-          <w:rFonts w:ascii="Tahoma" w:hAnsi="Tahoma" w:cs="Tahoma"/>
-          <w:bCs/>
-          <w:color w:val="000000"/>
-          <w:sz w:val="23"/>
-          <w:szCs w:val="23"/>
-        </w:rPr>
-        <w:t xml:space="preserve"> Chẳng hạn, bạn có thể chọn một đoạn văn bản bằng cách bôi đen chúng, sau đó click chuột phải, bạn sẽ thấy một thực đơn xuất hiện chứa tất cả những tùy chọn để chỉnh sửa, nh</w:t>
+        <w:t>ời chuyên nghiệp hơn). Thậm chí, nếu bạn không biết về CSS, bạn cũng có thể chỉnh sửa một cách dễ dàng bằng những chi tiết trực quan. Chẳng hạn, bạn có thể chọn một đoạn văn bản bằng cách bôi đen chúng, sau đó click chuột phải, bạn sẽ thấy một thực đơn xuất hiện chứa tất cả những tùy chọn để chỉnh sửa, nh</w:t>
       </w:r>
       <w:r>
         <w:rPr>
@@ -19240,20 +18149,18 @@
           <w:sz w:val="23"/>
           <w:szCs w:val="23"/>
         </w:rPr>
-        <w:t xml:space="preserve"> độ sáng, độ cân bằng màu sắc hoặc có thể làm cho bức ảnh thêm sắc nét. Sau khi hoàn thành việc thiết kế trang web </w:t>
-      </w:r>
-      <w:proofErr w:type="gramStart"/>
-      <w:r>
-        <w:rPr>
-          <w:rFonts w:ascii="Tahoma" w:hAnsi="Tahoma" w:cs="Tahoma"/>
+        <w:t xml:space="preserve"> độ sáng, độ cân bằng màu sắc hoặc có thể làm cho bức ảnh thêm sắc nét. Sau khi hoàn thành việc thiết kế trang web theo ý muốn của bạn, bạn có thể đ</w:t>
+      </w:r>
+      <w:r>
+        <w:rPr>
+          <w:rFonts w:ascii="Lucida Sans Unicode" w:hAnsi="Lucida Sans Unicode" w:cs="Lucida Sans Unicode"/>
           <w:bCs/>
           <w:color w:val="000000"/>
           <w:sz w:val="23"/>
           <w:szCs w:val="23"/>
         </w:rPr>
-        <w:t>theo</w:t>
-      </w:r>
-      <w:proofErr w:type="gramEnd"/>
+        <w:t>ƣ</w:t>
+      </w:r>
       <w:r>
         <w:rPr>
           <w:rFonts w:ascii="Tahoma" w:hAnsi="Tahoma" w:cs="Tahoma"/>
@@ -19262,7 +18169,7 @@
           <w:sz w:val="23"/>
           <w:szCs w:val="23"/>
         </w:rPr>
-        <w:t xml:space="preserve"> ý muốn của bạn, bạn có thể đ</w:t>
+        <w:t>a nó lên Internet bằng cách thực hiện theo các b</w:t>
       </w:r>
       <w:r>
         <w:rPr>
@@ -19282,7 +18189,7 @@
           <w:sz w:val="23"/>
           <w:szCs w:val="23"/>
         </w:rPr>
-        <w:t>a nó lên Internet bằng cách thực hiện theo các b</w:t>
+        <w:t>ớc yêu cầu. Nó cũng khuyến cáo bạn để ch</w:t>
       </w:r>
       <w:r>
         <w:rPr>
@@ -19302,7 +18209,7 @@
           <w:sz w:val="23"/>
           <w:szCs w:val="23"/>
         </w:rPr>
-        <w:t>ớc yêu cầu. Nó cũng khuyến cáo bạn để ch</w:t>
+        <w:t>ơng trình thông qua mã HTML của bạn, kiểm tra sự t</w:t>
       </w:r>
       <w:r>
         <w:rPr>
@@ -19322,7 +18229,7 @@
           <w:sz w:val="23"/>
           <w:szCs w:val="23"/>
         </w:rPr>
-        <w:t>ơng trình thông qua mã HTML của bạn, kiểm tra sự t</w:t>
+        <w:t>ơng thích của các trình duyệt đối với trang web vừa đ</w:t>
       </w:r>
       <w:r>
         <w:rPr>
@@ -19342,7 +18249,7 @@
           <w:sz w:val="23"/>
           <w:szCs w:val="23"/>
         </w:rPr>
-        <w:t>ơng thích của các trình duyệt đối với trang web vừa đ</w:t>
+        <w:t>ợc tạo ra, khả năng tiếp cận trang web và những đ</w:t>
       </w:r>
       <w:r>
         <w:rPr>
@@ -19362,7 +18269,7 @@
           <w:sz w:val="23"/>
           <w:szCs w:val="23"/>
         </w:rPr>
-        <w:t>ợc tạo ra, khả năng tiếp cận trang web và những đ</w:t>
+        <w:t>ờng liên kết mà sử dụng những công cụ đ</w:t>
       </w:r>
       <w:r>
         <w:rPr>
@@ -19382,38 +18289,38 @@
           <w:sz w:val="23"/>
           <w:szCs w:val="23"/>
         </w:rPr>
-        <w:t>ờng liên kết mà sử dụng những công cụ đ</w:t>
-      </w:r>
-      <w:r>
-        <w:rPr>
-          <w:rFonts w:ascii="Lucida Sans Unicode" w:hAnsi="Lucida Sans Unicode" w:cs="Lucida Sans Unicode"/>
+        <w:t xml:space="preserve">ợc cung cấp bởi Dreamweaver. </w:t>
+      </w:r>
+    </w:p>
+    <w:p>
+      <w:pPr>
+        <w:jc w:val="both"/>
+        <w:rPr>
+          <w:rFonts w:ascii="Times New Roman" w:hAnsi="Times New Roman"/>
+          <w:sz w:val="28"/>
+          <w:szCs w:val="28"/>
+        </w:rPr>
+      </w:pPr>
+      <w:r>
+        <w:rPr>
+          <w:rFonts w:ascii="Tahoma" w:hAnsi="Tahoma" w:cs="Tahoma"/>
           <w:bCs/>
           <w:color w:val="000000"/>
           <w:sz w:val="23"/>
           <w:szCs w:val="23"/>
         </w:rPr>
-        <w:t>ƣ</w:t>
-      </w:r>
-      <w:r>
-        <w:rPr>
-          <w:rFonts w:ascii="Tahoma" w:hAnsi="Tahoma" w:cs="Tahoma"/>
+        <w:t>Bây giờ, bạn đã có thể tạo cho mình một trang web cá nhân theo ý muốn của mình mà không mất quá nhiều thời gian cũng nh</w:t>
+      </w:r>
+      <w:r>
+        <w:rPr>
+          <w:rFonts w:ascii="Lucida Sans Unicode" w:hAnsi="Lucida Sans Unicode" w:cs="Lucida Sans Unicode"/>
           <w:bCs/>
           <w:color w:val="000000"/>
           <w:sz w:val="23"/>
           <w:szCs w:val="23"/>
         </w:rPr>
-        <w:t xml:space="preserve">ợc cung cấp bởi Dreamweaver. </w:t>
-      </w:r>
-    </w:p>
-    <w:p>
-      <w:pPr>
-        <w:jc w:val="both"/>
-        <w:rPr>
-          <w:rFonts w:ascii="Times New Roman" w:hAnsi="Times New Roman"/>
-          <w:sz w:val="28"/>
-          <w:szCs w:val="28"/>
-        </w:rPr>
-      </w:pPr>
+        <w:t>ƣ</w:t>
+      </w:r>
       <w:r>
         <w:rPr>
           <w:rFonts w:ascii="Tahoma" w:hAnsi="Tahoma" w:cs="Tahoma"/>
@@ -19422,48 +18329,6 @@
           <w:sz w:val="23"/>
           <w:szCs w:val="23"/>
         </w:rPr>
-        <w:t xml:space="preserve">Bây giờ, bạn đã có thể tạo cho mình một trang web cá nhân </w:t>
-      </w:r>
-      <w:proofErr w:type="gramStart"/>
-      <w:r>
-        <w:rPr>
-          <w:rFonts w:ascii="Tahoma" w:hAnsi="Tahoma" w:cs="Tahoma"/>
-          <w:bCs/>
-          <w:color w:val="000000"/>
-          <w:sz w:val="23"/>
-          <w:szCs w:val="23"/>
-        </w:rPr>
-        <w:t>theo</w:t>
-      </w:r>
-      <w:proofErr w:type="gramEnd"/>
-      <w:r>
-        <w:rPr>
-          <w:rFonts w:ascii="Tahoma" w:hAnsi="Tahoma" w:cs="Tahoma"/>
-          <w:bCs/>
-          <w:color w:val="000000"/>
-          <w:sz w:val="23"/>
-          <w:szCs w:val="23"/>
-        </w:rPr>
-        <w:t xml:space="preserve"> ý muốn của mình mà không mất quá nhiều thời gian cũng nh</w:t>
-      </w:r>
-      <w:r>
-        <w:rPr>
-          <w:rFonts w:ascii="Lucida Sans Unicode" w:hAnsi="Lucida Sans Unicode" w:cs="Lucida Sans Unicode"/>
-          <w:bCs/>
-          <w:color w:val="000000"/>
-          <w:sz w:val="23"/>
-          <w:szCs w:val="23"/>
-        </w:rPr>
-        <w:t>ƣ</w:t>
-      </w:r>
-      <w:r>
-        <w:rPr>
-          <w:rFonts w:ascii="Tahoma" w:hAnsi="Tahoma" w:cs="Tahoma"/>
-          <w:bCs/>
-          <w:color w:val="000000"/>
-          <w:sz w:val="23"/>
-          <w:szCs w:val="23"/>
-        </w:rPr>
         <w:t xml:space="preserve"> không cần phải quá tìm hiểu sâu về lập trình.</w:t>
       </w:r>
     </w:p>
@@ -19486,29 +18351,7 @@
           <w:sz w:val="36"/>
           <w:szCs w:val="36"/>
         </w:rPr>
-        <w:t xml:space="preserve">Phần </w:t>
-      </w:r>
-      <w:proofErr w:type="gramStart"/>
-      <w:r>
-        <w:rPr>
-          <w:rFonts w:ascii="Times New Roman" w:hAnsi="Times New Roman"/>
-          <w:b/>
-          <w:color w:val="00B050"/>
-          <w:sz w:val="36"/>
-          <w:szCs w:val="36"/>
-        </w:rPr>
-        <w:t>V :</w:t>
-      </w:r>
-      <w:proofErr w:type="gramEnd"/>
-      <w:r>
-        <w:rPr>
-          <w:rFonts w:ascii="Times New Roman" w:hAnsi="Times New Roman"/>
-          <w:b/>
-          <w:color w:val="00B050"/>
-          <w:sz w:val="36"/>
-          <w:szCs w:val="36"/>
-        </w:rPr>
-        <w:t xml:space="preserve"> Giới thiệu sơ bộ về Rational Rose</w:t>
+        <w:t>Phần V : Giới thiệu sơ bộ về Rational Rose</w:t>
       </w:r>
     </w:p>
     <w:p>
@@ -19566,9 +18409,17 @@
           <w:sz w:val="28"/>
           <w:szCs w:val="28"/>
         </w:rPr>
-        <w:t xml:space="preserve"> công </w:t>
-      </w:r>
-      <w:proofErr w:type="gramStart"/>
+        <w:t xml:space="preserve"> công c</w:t>
+      </w:r>
+      <w:r>
+        <w:rPr>
+          <w:rFonts w:ascii="Times New Roman" w:hAnsi="Times New Roman"/>
+          <w:spacing w:val="-12"/>
+          <w:sz w:val="28"/>
+          <w:szCs w:val="28"/>
+        </w:rPr>
+        <w:t>ụ  đượ</w:t>
+      </w:r>
       <w:r>
         <w:rPr>
           <w:rFonts w:ascii="Times New Roman" w:hAnsi="Times New Roman"/>
@@ -19576,7 +18427,137 @@
           <w:sz w:val="28"/>
           <w:szCs w:val="28"/>
         </w:rPr>
-        <w:t>c</w:t>
+        <w:t>c s</w:t>
+      </w:r>
+      <w:r>
+        <w:rPr>
+          <w:rFonts w:ascii="Times New Roman" w:hAnsi="Times New Roman"/>
+          <w:sz w:val="28"/>
+          <w:szCs w:val="28"/>
+        </w:rPr>
+        <w:t>ử</w:t>
+      </w:r>
+      <w:r>
+        <w:rPr>
+          <w:rFonts w:ascii="Times New Roman" w:hAnsi="Times New Roman"/>
+          <w:spacing w:val="10"/>
+          <w:sz w:val="28"/>
+          <w:szCs w:val="28"/>
+        </w:rPr>
+        <w:t xml:space="preserve"> d</w:t>
+      </w:r>
+      <w:r>
+        <w:rPr>
+          <w:rFonts w:ascii="Times New Roman" w:hAnsi="Times New Roman"/>
+          <w:sz w:val="28"/>
+          <w:szCs w:val="28"/>
+        </w:rPr>
+        <w:t>ụ</w:t>
+      </w:r>
+      <w:r>
+        <w:rPr>
+          <w:rFonts w:ascii="Times New Roman" w:hAnsi="Times New Roman"/>
+          <w:spacing w:val="10"/>
+          <w:sz w:val="28"/>
+          <w:szCs w:val="28"/>
+        </w:rPr>
+        <w:t>ng cho phát tri</w:t>
+      </w:r>
+      <w:r>
+        <w:rPr>
+          <w:rFonts w:ascii="Times New Roman" w:hAnsi="Times New Roman"/>
+          <w:sz w:val="28"/>
+          <w:szCs w:val="28"/>
+        </w:rPr>
+        <w:t>ể</w:t>
+      </w:r>
+      <w:r>
+        <w:rPr>
+          <w:rFonts w:ascii="Times New Roman" w:hAnsi="Times New Roman"/>
+          <w:spacing w:val="10"/>
+          <w:sz w:val="28"/>
+          <w:szCs w:val="28"/>
+        </w:rPr>
+        <w:t>n các h</w:t>
+      </w:r>
+      <w:r>
+        <w:rPr>
+          <w:rFonts w:ascii="Times New Roman" w:hAnsi="Times New Roman"/>
+          <w:sz w:val="28"/>
+          <w:szCs w:val="28"/>
+        </w:rPr>
+        <w:t>ệ</w:t>
+      </w:r>
+      <w:r>
+        <w:rPr>
+          <w:rFonts w:ascii="Times New Roman" w:hAnsi="Times New Roman"/>
+          <w:spacing w:val="10"/>
+          <w:sz w:val="28"/>
+          <w:szCs w:val="28"/>
+        </w:rPr>
+        <w:t xml:space="preserve"> ph</w:t>
+      </w:r>
+      <w:r>
+        <w:rPr>
+          <w:rFonts w:ascii="Times New Roman" w:hAnsi="Times New Roman"/>
+          <w:sz w:val="28"/>
+          <w:szCs w:val="28"/>
+        </w:rPr>
+        <w:t>ầ</w:t>
+      </w:r>
+      <w:r>
+        <w:rPr>
+          <w:rFonts w:ascii="Times New Roman" w:hAnsi="Times New Roman"/>
+          <w:spacing w:val="10"/>
+          <w:sz w:val="28"/>
+          <w:szCs w:val="28"/>
+        </w:rPr>
+        <w:t>n m</w:t>
+      </w:r>
+      <w:r>
+        <w:rPr>
+          <w:rFonts w:ascii="Times New Roman" w:hAnsi="Times New Roman"/>
+          <w:spacing w:val="-10"/>
+          <w:sz w:val="28"/>
+          <w:szCs w:val="28"/>
+        </w:rPr>
+        <w:t xml:space="preserve">ềm </w:t>
+      </w:r>
+      <w:r>
+        <w:rPr>
+          <w:rFonts w:ascii="Times New Roman" w:hAnsi="Times New Roman"/>
+          <w:spacing w:val="-10"/>
+          <w:sz w:val="28"/>
+          <w:szCs w:val="28"/>
+        </w:rPr>
+        <w:t xml:space="preserve"> </w:t>
+      </w:r>
+      <w:r>
+        <w:rPr>
+          <w:rFonts w:ascii="Times New Roman" w:hAnsi="Times New Roman"/>
+          <w:spacing w:val="-10"/>
+          <w:sz w:val="28"/>
+          <w:szCs w:val="28"/>
+        </w:rPr>
+        <w:t>hướ</w:t>
+      </w:r>
+      <w:r>
+        <w:rPr>
+          <w:rFonts w:ascii="Times New Roman" w:hAnsi="Times New Roman"/>
+          <w:spacing w:val="10"/>
+          <w:sz w:val="28"/>
+          <w:szCs w:val="28"/>
+        </w:rPr>
+        <w:t>n</w:t>
+      </w:r>
+      <w:r>
+        <w:rPr>
+          <w:rFonts w:ascii="Times New Roman" w:hAnsi="Times New Roman"/>
+          <w:spacing w:val="10"/>
+          <w:sz w:val="28"/>
+          <w:szCs w:val="28"/>
+        </w:rPr>
+        <w:t xml:space="preserve">g </w:t>
       </w:r>
       <w:r>
         <w:rPr>
@@ -19585,7 +18566,43 @@
           <w:sz w:val="28"/>
           <w:szCs w:val="28"/>
         </w:rPr>
-        <w:t>ụ  đượ</w:t>
+        <w:t>đối tượ</w:t>
+      </w:r>
+      <w:r>
+        <w:rPr>
+          <w:rFonts w:ascii="Times New Roman" w:hAnsi="Times New Roman"/>
+          <w:spacing w:val="12"/>
+          <w:sz w:val="28"/>
+          <w:szCs w:val="28"/>
+        </w:rPr>
+        <w:t>ng theo ngôn ng</w:t>
+      </w:r>
+      <w:r>
+        <w:rPr>
+          <w:rFonts w:ascii="Times New Roman" w:hAnsi="Times New Roman"/>
+          <w:spacing w:val="-12"/>
+          <w:sz w:val="28"/>
+          <w:szCs w:val="28"/>
+        </w:rPr>
+        <w:t>ữ</w:t>
+      </w:r>
+      <w:r>
+        <w:rPr>
+          <w:rFonts w:ascii="Times New Roman" w:hAnsi="Times New Roman"/>
+          <w:spacing w:val="14"/>
+          <w:sz w:val="28"/>
+          <w:szCs w:val="28"/>
+        </w:rPr>
+        <w:t xml:space="preserve"> mô hình hóa UML.</w:t>
+      </w:r>
+      <w:r>
+        <w:rPr>
+          <w:rFonts w:ascii="Times New Roman" w:hAnsi="Times New Roman"/>
+          <w:spacing w:val="14"/>
+          <w:sz w:val="28"/>
+          <w:szCs w:val="28"/>
+        </w:rPr>
+        <w:t>Với chức năng của một bộ công cụ trực quan</w:t>
       </w:r>
       <w:r>
         <w:rPr>
@@ -19594,9 +18611,16 @@
           <w:sz w:val="28"/>
           <w:szCs w:val="28"/>
         </w:rPr>
-        <w:t>c</w:t>
-      </w:r>
-      <w:proofErr w:type="gramEnd"/>
+        <w:t>, Rational Rose cho phép chúng ta t</w:t>
+      </w:r>
+      <w:r>
+        <w:rPr>
+          <w:rFonts w:ascii="Times New Roman" w:hAnsi="Times New Roman"/>
+          <w:sz w:val="28"/>
+          <w:szCs w:val="28"/>
+        </w:rPr>
+        <w:t>ạ</w:t>
+      </w:r>
       <w:r>
         <w:rPr>
           <w:rFonts w:ascii="Times New Roman" w:hAnsi="Times New Roman"/>
@@ -19604,15 +18628,16 @@
           <w:sz w:val="28"/>
           <w:szCs w:val="28"/>
         </w:rPr>
-        <w:t xml:space="preserve"> s</w:t>
+        <w:t>o, quan sát, s</w:t>
       </w:r>
       <w:r>
         <w:rPr>
           <w:rFonts w:ascii="Times New Roman" w:hAnsi="Times New Roman"/>
-          <w:sz w:val="28"/>
-          <w:szCs w:val="28"/>
-        </w:rPr>
-        <w:t>ử</w:t>
+          <w:spacing w:val="-12"/>
+          <w:sz w:val="28"/>
+          <w:szCs w:val="28"/>
+        </w:rPr>
+        <w:t>ửa đổ</w:t>
       </w:r>
       <w:r>
         <w:rPr>
@@ -19621,7 +18646,7 @@
           <w:sz w:val="28"/>
           <w:szCs w:val="28"/>
         </w:rPr>
-        <w:t xml:space="preserve"> d</w:t>
+        <w:t>i và qu</w:t>
       </w:r>
       <w:r>
         <w:rPr>
@@ -19629,7 +18654,7 @@
           <w:sz w:val="28"/>
           <w:szCs w:val="28"/>
         </w:rPr>
-        <w:t>ụ</w:t>
+        <w:t>ả</w:t>
       </w:r>
       <w:r>
         <w:rPr>
@@ -19638,15 +18663,16 @@
           <w:sz w:val="28"/>
           <w:szCs w:val="28"/>
         </w:rPr>
-        <w:t>ng cho phát tri</w:t>
+        <w:t>n lý các bi</w:t>
       </w:r>
       <w:r>
         <w:rPr>
           <w:rFonts w:ascii="Times New Roman" w:hAnsi="Times New Roman"/>
-          <w:sz w:val="28"/>
-          <w:szCs w:val="28"/>
-        </w:rPr>
-        <w:t>ể</w:t>
+          <w:spacing w:val="-10"/>
+          <w:sz w:val="28"/>
+          <w:szCs w:val="28"/>
+        </w:rPr>
+        <w:t>ểu đồ</w:t>
       </w:r>
       <w:r>
         <w:rPr>
@@ -19655,7 +18681,7 @@
           <w:sz w:val="28"/>
           <w:szCs w:val="28"/>
         </w:rPr>
-        <w:t>n các h</w:t>
+        <w:t>. T</w:t>
       </w:r>
       <w:r>
         <w:rPr>
@@ -19663,7 +18689,7 @@
           <w:sz w:val="28"/>
           <w:szCs w:val="28"/>
         </w:rPr>
-        <w:t>ệ</w:t>
+        <w:t>ậ</w:t>
       </w:r>
       <w:r>
         <w:rPr>
@@ -19672,7 +18698,7 @@
           <w:sz w:val="28"/>
           <w:szCs w:val="28"/>
         </w:rPr>
-        <w:t xml:space="preserve"> ph</w:t>
+        <w:t>p ký hi</w:t>
       </w:r>
       <w:r>
         <w:rPr>
@@ -19680,7 +18706,7 @@
           <w:sz w:val="28"/>
           <w:szCs w:val="28"/>
         </w:rPr>
-        <w:t>ầ</w:t>
+        <w:t>ệ</w:t>
       </w:r>
       <w:r>
         <w:rPr>
@@ -19689,34 +18715,15 @@
           <w:sz w:val="28"/>
           <w:szCs w:val="28"/>
         </w:rPr>
-        <w:t>n m</w:t>
+        <w:t>u mà Rational Rose cung c</w:t>
       </w:r>
       <w:r>
         <w:rPr>
           <w:rFonts w:ascii="Times New Roman" w:hAnsi="Times New Roman"/>
-          <w:spacing w:val="-10"/>
-          <w:sz w:val="28"/>
-          <w:szCs w:val="28"/>
-        </w:rPr>
-        <w:t xml:space="preserve">ềm </w:t>
-      </w:r>
-      <w:r>
-        <w:rPr>
-          <w:rFonts w:ascii="Times New Roman" w:hAnsi="Times New Roman"/>
-          <w:spacing w:val="-10"/>
-          <w:sz w:val="28"/>
-          <w:szCs w:val="28"/>
-        </w:rPr>
-        <w:t xml:space="preserve"> </w:t>
-      </w:r>
-      <w:r>
-        <w:rPr>
-          <w:rFonts w:ascii="Times New Roman" w:hAnsi="Times New Roman"/>
-          <w:spacing w:val="-10"/>
-          <w:sz w:val="28"/>
-          <w:szCs w:val="28"/>
-        </w:rPr>
-        <w:t>hướ</w:t>
+          <w:sz w:val="28"/>
+          <w:szCs w:val="28"/>
+        </w:rPr>
+        <w:t>ấ</w:t>
       </w:r>
       <w:r>
         <w:rPr>
@@ -19725,7 +18732,15 @@
           <w:sz w:val="28"/>
           <w:szCs w:val="28"/>
         </w:rPr>
-        <w:t>n</w:t>
+        <w:t>p th</w:t>
+      </w:r>
+      <w:r>
+        <w:rPr>
+          <w:rFonts w:ascii="Times New Roman" w:hAnsi="Times New Roman"/>
+          <w:sz w:val="28"/>
+          <w:szCs w:val="28"/>
+        </w:rPr>
+        <w:t>ố</w:t>
       </w:r>
       <w:r>
         <w:rPr>
@@ -19734,7 +18749,75 @@
           <w:sz w:val="28"/>
           <w:szCs w:val="28"/>
         </w:rPr>
-        <w:t xml:space="preserve">g </w:t>
+        <w:t>ng nh</w:t>
+      </w:r>
+      <w:r>
+        <w:rPr>
+          <w:rFonts w:ascii="Times New Roman" w:hAnsi="Times New Roman"/>
+          <w:sz w:val="28"/>
+          <w:szCs w:val="28"/>
+        </w:rPr>
+        <w:t>ấ</w:t>
+      </w:r>
+      <w:r>
+        <w:rPr>
+          <w:rFonts w:ascii="Times New Roman" w:hAnsi="Times New Roman"/>
+          <w:spacing w:val="10"/>
+          <w:sz w:val="28"/>
+          <w:szCs w:val="28"/>
+        </w:rPr>
+        <w:t>t v</w:t>
+      </w:r>
+      <w:r>
+        <w:rPr>
+          <w:rFonts w:ascii="Times New Roman" w:hAnsi="Times New Roman"/>
+          <w:sz w:val="28"/>
+          <w:szCs w:val="28"/>
+        </w:rPr>
+        <w:t>ớ</w:t>
+      </w:r>
+      <w:r>
+        <w:rPr>
+          <w:rFonts w:ascii="Times New Roman" w:hAnsi="Times New Roman"/>
+          <w:spacing w:val="10"/>
+          <w:sz w:val="28"/>
+          <w:szCs w:val="28"/>
+        </w:rPr>
+        <w:t>i các ký hi</w:t>
+      </w:r>
+      <w:r>
+        <w:rPr>
+          <w:rFonts w:ascii="Times New Roman" w:hAnsi="Times New Roman"/>
+          <w:sz w:val="28"/>
+          <w:szCs w:val="28"/>
+        </w:rPr>
+        <w:t>ệ</w:t>
+      </w:r>
+      <w:r>
+        <w:rPr>
+          <w:rFonts w:ascii="Times New Roman" w:hAnsi="Times New Roman"/>
+          <w:spacing w:val="10"/>
+          <w:sz w:val="28"/>
+          <w:szCs w:val="28"/>
+        </w:rPr>
+        <w:t>u trong UML. Ngoài ra, Rational Rose còn cung c</w:t>
+      </w:r>
+      <w:r>
+        <w:rPr>
+          <w:rFonts w:ascii="Times New Roman" w:hAnsi="Times New Roman"/>
+          <w:sz w:val="28"/>
+          <w:szCs w:val="28"/>
+        </w:rPr>
+        <w:t>ấ</w:t>
+      </w:r>
+      <w:r>
+        <w:rPr>
+          <w:rFonts w:ascii="Times New Roman" w:hAnsi="Times New Roman"/>
+          <w:spacing w:val="10"/>
+          <w:sz w:val="28"/>
+          <w:szCs w:val="28"/>
+        </w:rPr>
+        <w:t>p ch</w:t>
       </w:r>
       <w:r>
         <w:rPr>
@@ -19743,16 +18826,7 @@
           <w:sz w:val="28"/>
           <w:szCs w:val="28"/>
         </w:rPr>
-        <w:t>đối tượ</w:t>
-      </w:r>
-      <w:r>
-        <w:rPr>
-          <w:rFonts w:ascii="Times New Roman" w:hAnsi="Times New Roman"/>
-          <w:spacing w:val="12"/>
-          <w:sz w:val="28"/>
-          <w:szCs w:val="28"/>
-        </w:rPr>
-        <w:t>ng theo ngôn ng</w:t>
+        <w:t xml:space="preserve">ức năng </w:t>
       </w:r>
       <w:r>
         <w:rPr>
@@ -19761,51 +18835,7 @@
           <w:sz w:val="28"/>
           <w:szCs w:val="28"/>
         </w:rPr>
-        <w:t>ữ</w:t>
-      </w:r>
-      <w:r>
-        <w:rPr>
-          <w:rFonts w:ascii="Times New Roman" w:hAnsi="Times New Roman"/>
-          <w:spacing w:val="14"/>
-          <w:sz w:val="28"/>
-          <w:szCs w:val="28"/>
-        </w:rPr>
-        <w:t xml:space="preserve"> mô hình hóa UML.</w:t>
-      </w:r>
-      <w:r>
-        <w:rPr>
-          <w:rFonts w:ascii="Times New Roman" w:hAnsi="Times New Roman"/>
-          <w:spacing w:val="14"/>
-          <w:sz w:val="28"/>
-          <w:szCs w:val="28"/>
-        </w:rPr>
-        <w:t>Với chức năng của một bộ công cụ trực quan</w:t>
-      </w:r>
-      <w:r>
-        <w:rPr>
-          <w:rFonts w:ascii="Times New Roman" w:hAnsi="Times New Roman"/>
-          <w:spacing w:val="10"/>
-          <w:sz w:val="28"/>
-          <w:szCs w:val="28"/>
-        </w:rPr>
-        <w:t>, Rational Rose cho phép chúng ta t</w:t>
-      </w:r>
-      <w:r>
-        <w:rPr>
-          <w:rFonts w:ascii="Times New Roman" w:hAnsi="Times New Roman"/>
-          <w:sz w:val="28"/>
-          <w:szCs w:val="28"/>
-        </w:rPr>
-        <w:t>ạ</w:t>
-      </w:r>
-      <w:r>
-        <w:rPr>
-          <w:rFonts w:ascii="Times New Roman" w:hAnsi="Times New Roman"/>
-          <w:spacing w:val="10"/>
-          <w:sz w:val="28"/>
-          <w:szCs w:val="28"/>
-        </w:rPr>
-        <w:t>o, quan sát, s</w:t>
+        <w:t xml:space="preserve"> </w:t>
       </w:r>
       <w:r>
         <w:rPr>
@@ -19814,246 +18844,8 @@
           <w:sz w:val="28"/>
           <w:szCs w:val="28"/>
         </w:rPr>
-        <w:t>ửa đổ</w:t>
-      </w:r>
-      <w:r>
-        <w:rPr>
-          <w:rFonts w:ascii="Times New Roman" w:hAnsi="Times New Roman"/>
-          <w:spacing w:val="10"/>
-          <w:sz w:val="28"/>
-          <w:szCs w:val="28"/>
-        </w:rPr>
-        <w:t>i và qu</w:t>
-      </w:r>
-      <w:r>
-        <w:rPr>
-          <w:rFonts w:ascii="Times New Roman" w:hAnsi="Times New Roman"/>
-          <w:sz w:val="28"/>
-          <w:szCs w:val="28"/>
-        </w:rPr>
-        <w:t>ả</w:t>
-      </w:r>
-      <w:r>
-        <w:rPr>
-          <w:rFonts w:ascii="Times New Roman" w:hAnsi="Times New Roman"/>
-          <w:spacing w:val="10"/>
-          <w:sz w:val="28"/>
-          <w:szCs w:val="28"/>
-        </w:rPr>
-        <w:t>n lý các bi</w:t>
-      </w:r>
-      <w:r>
-        <w:rPr>
-          <w:rFonts w:ascii="Times New Roman" w:hAnsi="Times New Roman"/>
-          <w:spacing w:val="-10"/>
-          <w:sz w:val="28"/>
-          <w:szCs w:val="28"/>
-        </w:rPr>
-        <w:t>ểu đồ</w:t>
-      </w:r>
-      <w:r>
-        <w:rPr>
-          <w:rFonts w:ascii="Times New Roman" w:hAnsi="Times New Roman"/>
-          <w:spacing w:val="10"/>
-          <w:sz w:val="28"/>
-          <w:szCs w:val="28"/>
-        </w:rPr>
-        <w:t xml:space="preserve">. </w:t>
-      </w:r>
-      <w:proofErr w:type="gramStart"/>
-      <w:r>
-        <w:rPr>
-          <w:rFonts w:ascii="Times New Roman" w:hAnsi="Times New Roman"/>
-          <w:spacing w:val="10"/>
-          <w:sz w:val="28"/>
-          <w:szCs w:val="28"/>
-        </w:rPr>
-        <w:t>T</w:t>
-      </w:r>
-      <w:r>
-        <w:rPr>
-          <w:rFonts w:ascii="Times New Roman" w:hAnsi="Times New Roman"/>
-          <w:sz w:val="28"/>
-          <w:szCs w:val="28"/>
-        </w:rPr>
-        <w:t>ậ</w:t>
-      </w:r>
-      <w:r>
-        <w:rPr>
-          <w:rFonts w:ascii="Times New Roman" w:hAnsi="Times New Roman"/>
-          <w:spacing w:val="10"/>
-          <w:sz w:val="28"/>
-          <w:szCs w:val="28"/>
-        </w:rPr>
-        <w:t>p ký hi</w:t>
-      </w:r>
-      <w:r>
-        <w:rPr>
-          <w:rFonts w:ascii="Times New Roman" w:hAnsi="Times New Roman"/>
-          <w:sz w:val="28"/>
-          <w:szCs w:val="28"/>
-        </w:rPr>
-        <w:t>ệ</w:t>
-      </w:r>
-      <w:r>
-        <w:rPr>
-          <w:rFonts w:ascii="Times New Roman" w:hAnsi="Times New Roman"/>
-          <w:spacing w:val="10"/>
-          <w:sz w:val="28"/>
-          <w:szCs w:val="28"/>
-        </w:rPr>
-        <w:t>u mà Rational Rose cung c</w:t>
-      </w:r>
-      <w:r>
-        <w:rPr>
-          <w:rFonts w:ascii="Times New Roman" w:hAnsi="Times New Roman"/>
-          <w:sz w:val="28"/>
-          <w:szCs w:val="28"/>
-        </w:rPr>
-        <w:t>ấ</w:t>
-      </w:r>
-      <w:r>
-        <w:rPr>
-          <w:rFonts w:ascii="Times New Roman" w:hAnsi="Times New Roman"/>
-          <w:spacing w:val="10"/>
-          <w:sz w:val="28"/>
-          <w:szCs w:val="28"/>
-        </w:rPr>
-        <w:t>p th</w:t>
-      </w:r>
-      <w:r>
-        <w:rPr>
-          <w:rFonts w:ascii="Times New Roman" w:hAnsi="Times New Roman"/>
-          <w:sz w:val="28"/>
-          <w:szCs w:val="28"/>
-        </w:rPr>
-        <w:t>ố</w:t>
-      </w:r>
-      <w:r>
-        <w:rPr>
-          <w:rFonts w:ascii="Times New Roman" w:hAnsi="Times New Roman"/>
-          <w:spacing w:val="10"/>
-          <w:sz w:val="28"/>
-          <w:szCs w:val="28"/>
-        </w:rPr>
-        <w:t>ng nh</w:t>
-      </w:r>
-      <w:r>
-        <w:rPr>
-          <w:rFonts w:ascii="Times New Roman" w:hAnsi="Times New Roman"/>
-          <w:sz w:val="28"/>
-          <w:szCs w:val="28"/>
-        </w:rPr>
-        <w:t>ấ</w:t>
-      </w:r>
-      <w:r>
-        <w:rPr>
-          <w:rFonts w:ascii="Times New Roman" w:hAnsi="Times New Roman"/>
-          <w:spacing w:val="10"/>
-          <w:sz w:val="28"/>
-          <w:szCs w:val="28"/>
-        </w:rPr>
-        <w:t>t v</w:t>
-      </w:r>
-      <w:r>
-        <w:rPr>
-          <w:rFonts w:ascii="Times New Roman" w:hAnsi="Times New Roman"/>
-          <w:sz w:val="28"/>
-          <w:szCs w:val="28"/>
-        </w:rPr>
-        <w:t>ớ</w:t>
-      </w:r>
-      <w:r>
-        <w:rPr>
-          <w:rFonts w:ascii="Times New Roman" w:hAnsi="Times New Roman"/>
-          <w:spacing w:val="10"/>
-          <w:sz w:val="28"/>
-          <w:szCs w:val="28"/>
-        </w:rPr>
-        <w:t>i các ký hi</w:t>
-      </w:r>
-      <w:r>
-        <w:rPr>
-          <w:rFonts w:ascii="Times New Roman" w:hAnsi="Times New Roman"/>
-          <w:sz w:val="28"/>
-          <w:szCs w:val="28"/>
-        </w:rPr>
-        <w:t>ệ</w:t>
-      </w:r>
-      <w:r>
-        <w:rPr>
-          <w:rFonts w:ascii="Times New Roman" w:hAnsi="Times New Roman"/>
-          <w:spacing w:val="10"/>
-          <w:sz w:val="28"/>
-          <w:szCs w:val="28"/>
-        </w:rPr>
-        <w:t>u trong UML.</w:t>
-      </w:r>
-      <w:proofErr w:type="gramEnd"/>
-      <w:r>
-        <w:rPr>
-          <w:rFonts w:ascii="Times New Roman" w:hAnsi="Times New Roman"/>
-          <w:spacing w:val="10"/>
-          <w:sz w:val="28"/>
-          <w:szCs w:val="28"/>
-        </w:rPr>
-        <w:t xml:space="preserve"> Ngoài ra, Rational Rose còn cung c</w:t>
-      </w:r>
-      <w:r>
-        <w:rPr>
-          <w:rFonts w:ascii="Times New Roman" w:hAnsi="Times New Roman"/>
-          <w:sz w:val="28"/>
-          <w:szCs w:val="28"/>
-        </w:rPr>
-        <w:t>ấ</w:t>
-      </w:r>
-      <w:r>
-        <w:rPr>
-          <w:rFonts w:ascii="Times New Roman" w:hAnsi="Times New Roman"/>
-          <w:spacing w:val="10"/>
-          <w:sz w:val="28"/>
-          <w:szCs w:val="28"/>
-        </w:rPr>
-        <w:t>p ch</w:t>
-      </w:r>
-      <w:r>
-        <w:rPr>
-          <w:rFonts w:ascii="Times New Roman" w:hAnsi="Times New Roman"/>
-          <w:spacing w:val="-12"/>
-          <w:sz w:val="28"/>
-          <w:szCs w:val="28"/>
-        </w:rPr>
-        <w:t xml:space="preserve">ức </w:t>
-      </w:r>
-      <w:proofErr w:type="gramStart"/>
-      <w:r>
-        <w:rPr>
-          <w:rFonts w:ascii="Times New Roman" w:hAnsi="Times New Roman"/>
-          <w:spacing w:val="-12"/>
-          <w:sz w:val="28"/>
-          <w:szCs w:val="28"/>
-        </w:rPr>
-        <w:t xml:space="preserve">năng </w:t>
-      </w:r>
-      <w:r>
-        <w:rPr>
-          <w:rFonts w:ascii="Times New Roman" w:hAnsi="Times New Roman"/>
-          <w:spacing w:val="-12"/>
-          <w:sz w:val="28"/>
-          <w:szCs w:val="28"/>
-        </w:rPr>
-        <w:t xml:space="preserve"> </w:t>
-      </w:r>
-      <w:r>
-        <w:rPr>
-          <w:rFonts w:ascii="Times New Roman" w:hAnsi="Times New Roman"/>
-          <w:spacing w:val="-12"/>
-          <w:sz w:val="28"/>
-          <w:szCs w:val="28"/>
-        </w:rPr>
         <w:t>hỗ</w:t>
       </w:r>
-      <w:proofErr w:type="gramEnd"/>
       <w:r>
         <w:rPr>
           <w:rFonts w:ascii="Times New Roman" w:hAnsi="Times New Roman"/>
@@ -20355,27 +19147,7 @@
           <w:sz w:val="28"/>
           <w:szCs w:val="28"/>
         </w:rPr>
-        <w:t>Rational Rose để thiết kế</w:t>
-      </w:r>
-      <w:proofErr w:type="gramStart"/>
-      <w:r>
-        <w:rPr>
-          <w:rFonts w:ascii="Times New Roman" w:eastAsia="Times New Roman" w:hAnsi="Times New Roman" w:cs="Times New Roman"/>
-          <w:spacing w:val="10"/>
-          <w:sz w:val="28"/>
-          <w:szCs w:val="28"/>
-        </w:rPr>
-        <w:t>,phân</w:t>
-      </w:r>
-      <w:proofErr w:type="gramEnd"/>
-      <w:r>
-        <w:rPr>
-          <w:rFonts w:ascii="Times New Roman" w:eastAsia="Times New Roman" w:hAnsi="Times New Roman" w:cs="Times New Roman"/>
-          <w:spacing w:val="10"/>
-          <w:sz w:val="28"/>
-          <w:szCs w:val="28"/>
-        </w:rPr>
-        <w:t xml:space="preserve"> tích phần mềm thành các Uses Case thành phần</w:t>
+        <w:t>Rational Rose để thiết kế,phân tích phần mềm thành các Uses Case thành phần</w:t>
       </w:r>
       <w:r>
         <w:rPr>
@@ -20396,6 +19168,7 @@
         <w:spacing w:line="360" w:lineRule="auto"/>
         <w:ind w:left="0"/>
         <w:rPr>
+          <w:rFonts w:ascii="Arial" w:hAnsi="Arial" w:cs="Arial"/>
           <w:bCs/>
           <w:sz w:val="28"/>
           <w:szCs w:val="28"/>
@@ -21348,6 +20121,119 @@
     </w:lvl>
   </w:abstractNum>
   <w:abstractNum w:abstractNumId="6">
+    <w:nsid w:val="2C0A2904"/>
+    <w:multiLevelType w:val="hybridMultilevel"/>
+    <w:tmpl w:val="827070CA"/>
+    <w:lvl w:ilvl="0" w:tplc="04090001">
+      <w:start w:val="1"/>
+      <w:numFmt w:val="bullet"/>
+      <w:lvlText w:val=""/>
+      <w:lvlJc w:val="left"/>
+      <w:pPr>
+        <w:ind w:left="1624" w:hanging="360"/>
+      </w:pPr>
+      <w:rPr>
+        <w:rFonts w:ascii="Symbol" w:hAnsi="Symbol" w:hint="default"/>
+      </w:rPr>
+    </w:lvl>
+    <w:lvl w:ilvl="1" w:tplc="04090003" w:tentative="1">
+      <w:start w:val="1"/>
+      <w:numFmt w:val="bullet"/>
+      <w:lvlText w:val="o"/>
+      <w:lvlJc w:val="left"/>
+      <w:pPr>
+        <w:ind w:left="2344" w:hanging="360"/>
+      </w:pPr>
+      <w:rPr>
+        <w:rFonts w:ascii="Courier New" w:hAnsi="Courier New" w:cs="Courier New" w:hint="default"/>
+      </w:rPr>
+    </w:lvl>
+    <w:lvl w:ilvl="2" w:tplc="04090005" w:tentative="1">
+      <w:start w:val="1"/>
+      <w:numFmt w:val="bullet"/>
+      <w:lvlText w:val=""/>
+      <w:lvlJc w:val="left"/>
+      <w:pPr>
+        <w:ind w:left="3064" w:hanging="360"/>
+      </w:pPr>
+      <w:rPr>
+        <w:rFonts w:ascii="Wingdings" w:hAnsi="Wingdings" w:hint="default"/>
+      </w:rPr>
+    </w:lvl>
+    <w:lvl w:ilvl="3" w:tplc="04090001" w:tentative="1">
+      <w:start w:val="1"/>
+      <w:numFmt w:val="bullet"/>
+      <w:lvlText w:val=""/>
+      <w:lvlJc w:val="left"/>
+      <w:pPr>
+        <w:ind w:left="3784" w:hanging="360"/>
+      </w:pPr>
+      <w:rPr>
+        <w:rFonts w:ascii="Symbol" w:hAnsi="Symbol" w:hint="default"/>
+      </w:rPr>
+    </w:lvl>
+    <w:lvl w:ilvl="4" w:tplc="04090003" w:tentative="1">
+      <w:start w:val="1"/>
+      <w:numFmt w:val="bullet"/>
+      <w:lvlText w:val="o"/>
+      <w:lvlJc w:val="left"/>
+      <w:pPr>
+        <w:ind w:left="4504" w:hanging="360"/>
+      </w:pPr>
+      <w:rPr>
+        <w:rFonts w:ascii="Courier New" w:hAnsi="Courier New" w:cs="Courier New" w:hint="default"/>
+      </w:rPr>
+    </w:lvl>
+    <w:lvl w:ilvl="5" w:tplc="04090005" w:tentative="1">
+      <w:start w:val="1"/>
+      <w:numFmt w:val="bullet"/>
+      <w:lvlText w:val=""/>
+      <w:lvlJc w:val="left"/>
+      <w:pPr>
+        <w:ind w:left="5224" w:hanging="360"/>
+      </w:pPr>
+      <w:rPr>
+        <w:rFonts w:ascii="Wingdings" w:hAnsi="Wingdings" w:hint="default"/>
+      </w:rPr>
+    </w:lvl>
+    <w:lvl w:ilvl="6" w:tplc="04090001" w:tentative="1">
+      <w:start w:val="1"/>
+      <w:numFmt w:val="bullet"/>
+      <w:lvlText w:val=""/>
+      <w:lvlJc w:val="left"/>
+      <w:pPr>
+        <w:ind w:left="5944" w:hanging="360"/>
+      </w:pPr>
+      <w:rPr>
+        <w:rFonts w:ascii="Symbol" w:hAnsi="Symbol" w:hint="default"/>
+      </w:rPr>
+    </w:lvl>
+    <w:lvl w:ilvl="7" w:tplc="04090003" w:tentative="1">
+      <w:start w:val="1"/>
+      <w:numFmt w:val="bullet"/>
+      <w:lvlText w:val="o"/>
+      <w:lvlJc w:val="left"/>
+      <w:pPr>
+        <w:ind w:left="6664" w:hanging="360"/>
+      </w:pPr>
+      <w:rPr>
+        <w:rFonts w:ascii="Courier New" w:hAnsi="Courier New" w:cs="Courier New" w:hint="default"/>
+      </w:rPr>
+    </w:lvl>
+    <w:lvl w:ilvl="8" w:tplc="04090005" w:tentative="1">
+      <w:start w:val="1"/>
+      <w:numFmt w:val="bullet"/>
+      <w:lvlText w:val=""/>
+      <w:lvlJc w:val="left"/>
+      <w:pPr>
+        <w:ind w:left="7384" w:hanging="360"/>
+      </w:pPr>
+      <w:rPr>
+        <w:rFonts w:ascii="Wingdings" w:hAnsi="Wingdings" w:hint="default"/>
+      </w:rPr>
+    </w:lvl>
+  </w:abstractNum>
+  <w:abstractNum w:abstractNumId="7">
     <w:nsid w:val="384200C3"/>
     <w:multiLevelType w:val="hybridMultilevel"/>
     <w:tmpl w:val="E9F4B35A"/>
@@ -21466,7 +20352,7 @@
       </w:pPr>
     </w:lvl>
   </w:abstractNum>
-  <w:abstractNum w:abstractNumId="7">
+  <w:abstractNum w:abstractNumId="8">
     <w:nsid w:val="507C5C0F"/>
     <w:multiLevelType w:val="hybridMultilevel"/>
     <w:tmpl w:val="32A8DC16"/>
@@ -21555,7 +20441,7 @@
       </w:pPr>
     </w:lvl>
   </w:abstractNum>
-  <w:abstractNum w:abstractNumId="8">
+  <w:abstractNum w:abstractNumId="9">
     <w:nsid w:val="53E95604"/>
     <w:multiLevelType w:val="multilevel"/>
     <w:tmpl w:val="511049BA"/>
@@ -21694,7 +20580,7 @@
       </w:rPr>
     </w:lvl>
   </w:abstractNum>
-  <w:abstractNum w:abstractNumId="9">
+  <w:abstractNum w:abstractNumId="10">
     <w:nsid w:val="540E6EB6"/>
     <w:multiLevelType w:val="hybridMultilevel"/>
     <w:tmpl w:val="1FFEAA04"/>
@@ -21780,7 +20666,7 @@
       </w:pPr>
     </w:lvl>
   </w:abstractNum>
-  <w:abstractNum w:abstractNumId="10">
+  <w:abstractNum w:abstractNumId="11">
     <w:nsid w:val="58451D4F"/>
     <w:multiLevelType w:val="hybridMultilevel"/>
     <w:tmpl w:val="2C7E5D4C"/>
@@ -21866,7 +20752,7 @@
       </w:pPr>
     </w:lvl>
   </w:abstractNum>
-  <w:abstractNum w:abstractNumId="11">
+  <w:abstractNum w:abstractNumId="12">
     <w:nsid w:val="58A57571"/>
     <w:multiLevelType w:val="hybridMultilevel"/>
     <w:tmpl w:val="84CC27D6"/>
@@ -21956,7 +20842,7 @@
       </w:pPr>
     </w:lvl>
   </w:abstractNum>
-  <w:abstractNum w:abstractNumId="12">
+  <w:abstractNum w:abstractNumId="13">
     <w:nsid w:val="5B7D0700"/>
     <w:multiLevelType w:val="hybridMultilevel"/>
     <w:tmpl w:val="20747D4E"/>
@@ -22069,7 +20955,7 @@
       </w:rPr>
     </w:lvl>
   </w:abstractNum>
-  <w:abstractNum w:abstractNumId="13">
+  <w:abstractNum w:abstractNumId="14">
     <w:nsid w:val="69616A94"/>
     <w:multiLevelType w:val="hybridMultilevel"/>
     <w:tmpl w:val="D83876C6"/>
@@ -22155,7 +21041,7 @@
       </w:pPr>
     </w:lvl>
   </w:abstractNum>
-  <w:abstractNum w:abstractNumId="14">
+  <w:abstractNum w:abstractNumId="15">
     <w:nsid w:val="7CC72632"/>
     <w:multiLevelType w:val="hybridMultilevel"/>
     <w:tmpl w:val="E8468D8E"/>
@@ -22242,25 +21128,25 @@
     </w:lvl>
   </w:abstractNum>
   <w:num w:numId="1">
-    <w:abstractNumId w:val="10"/>
+    <w:abstractNumId w:val="11"/>
   </w:num>
   <w:num w:numId="2">
     <w:abstractNumId w:val="1"/>
   </w:num>
   <w:num w:numId="3">
-    <w:abstractNumId w:val="13"/>
+    <w:abstractNumId w:val="14"/>
   </w:num>
   <w:num w:numId="4">
-    <w:abstractNumId w:val="9"/>
+    <w:abstractNumId w:val="10"/>
   </w:num>
   <w:num w:numId="5">
-    <w:abstractNumId w:val="14"/>
+    <w:abstractNumId w:val="15"/>
   </w:num>
   <w:num w:numId="6">
-    <w:abstractNumId w:val="11"/>
+    <w:abstractNumId w:val="12"/>
   </w:num>
   <w:num w:numId="7">
-    <w:abstractNumId w:val="6"/>
+    <w:abstractNumId w:val="7"/>
   </w:num>
   <w:num w:numId="8">
     <w:abstractNumId w:val="2"/>
@@ -22275,16 +21161,19 @@
     <w:abstractNumId w:val="5"/>
   </w:num>
   <w:num w:numId="12">
-    <w:abstractNumId w:val="7"/>
+    <w:abstractNumId w:val="8"/>
   </w:num>
   <w:num w:numId="13">
     <w:abstractNumId w:val="3"/>
   </w:num>
   <w:num w:numId="14">
-    <w:abstractNumId w:val="12"/>
+    <w:abstractNumId w:val="13"/>
   </w:num>
   <w:num w:numId="15">
-    <w:abstractNumId w:val="8"/>
+    <w:abstractNumId w:val="9"/>
+  </w:num>
+  <w:num w:numId="16">
+    <w:abstractNumId w:val="6"/>
   </w:num>
 </w:numbering>
 </file>
@@ -23053,7 +21942,6 @@
     <w:sig w:usb0="A00002EF" w:usb1="4000004B" w:usb2="00000000" w:usb3="00000000" w:csb0="0000009F" w:csb1="00000000"/>
   </w:font>
   <w:font w:name="Tahoma">
-    <w:altName w:val="Tahoma"/>
     <w:panose1 w:val="020B0604030504040204"/>
     <w:charset w:val="00"/>
     <w:family w:val="swiss"/>
@@ -23099,6 +21987,7 @@
     <w:rsid w:val="0063748B"/>
     <w:rsid w:val="00697719"/>
     <w:rsid w:val="00741402"/>
+    <w:rsid w:val="007616D0"/>
     <w:rsid w:val="00B94ACF"/>
     <w:rsid w:val="00D90B8D"/>
   </w:rsids>
